--- a/ИС-33/Боницкий Егор/Курсовая работа_ФИЭСИС_ИС-33_Боницкий_Е_Д.docx
+++ b/ИС-33/Боницкий Егор/Курсовая работа_ФИЭСИС_ИС-33_Боницкий_Е_Д.docx
@@ -11,6 +11,8 @@
           <w:szCs w:val="26"/>
         </w:rPr>
       </w:pPr>
+      <w:bookmarkStart w:id="0" w:name="_Hlk137158371"/>
+      <w:bookmarkEnd w:id="0"/>
       <w:r>
         <w:rPr>
           <w:sz w:val="26"/>
@@ -591,7 +593,7 @@
           <w:r>
             <w:fldChar w:fldCharType="separate"/>
           </w:r>
-          <w:hyperlink w:anchor="_Toc136804168" w:history="1">
+          <w:hyperlink w:anchor="_Toc137206926" w:history="1">
             <w:r>
               <w:rPr>
                 <w:rStyle w:val="a9"/>
@@ -618,7 +620,7 @@
                 <w:noProof/>
                 <w:webHidden/>
               </w:rPr>
-              <w:instrText xml:space="preserve"> PAGEREF _Toc136804168 \h </w:instrText>
+              <w:instrText xml:space="preserve"> PAGEREF _Toc137206926 \h </w:instrText>
             </w:r>
             <w:r>
               <w:rPr>
@@ -663,7 +665,7 @@
               <w:lang w:eastAsia="ru-RU"/>
             </w:rPr>
           </w:pPr>
-          <w:hyperlink w:anchor="_Toc136804169" w:history="1">
+          <w:hyperlink w:anchor="_Toc137206927" w:history="1">
             <w:r>
               <w:rPr>
                 <w:rStyle w:val="a9"/>
@@ -698,7 +700,7 @@
                 <w:noProof/>
                 <w:webHidden/>
               </w:rPr>
-              <w:instrText xml:space="preserve"> PAGEREF _Toc136804169 \h </w:instrText>
+              <w:instrText xml:space="preserve"> PAGEREF _Toc137206927 \h </w:instrText>
             </w:r>
             <w:r>
               <w:rPr>
@@ -743,7 +745,7 @@
               <w:lang w:eastAsia="ru-RU"/>
             </w:rPr>
           </w:pPr>
-          <w:hyperlink w:anchor="_Toc136804170" w:history="1">
+          <w:hyperlink w:anchor="_Toc137206928" w:history="1">
             <w:r>
               <w:rPr>
                 <w:rStyle w:val="a9"/>
@@ -770,7 +772,7 @@
                 <w:noProof/>
                 <w:webHidden/>
               </w:rPr>
-              <w:instrText xml:space="preserve"> PAGEREF _Toc136804170 \h </w:instrText>
+              <w:instrText xml:space="preserve"> PAGEREF _Toc137206928 \h </w:instrText>
             </w:r>
             <w:r>
               <w:rPr>
@@ -815,7 +817,7 @@
               <w:lang w:eastAsia="ru-RU"/>
             </w:rPr>
           </w:pPr>
-          <w:hyperlink w:anchor="_Toc136804171" w:history="1">
+          <w:hyperlink w:anchor="_Toc137206929" w:history="1">
             <w:r>
               <w:rPr>
                 <w:rStyle w:val="a9"/>
@@ -842,7 +844,7 @@
                 <w:noProof/>
                 <w:webHidden/>
               </w:rPr>
-              <w:instrText xml:space="preserve"> PAGEREF _Toc136804171 \h </w:instrText>
+              <w:instrText xml:space="preserve"> PAGEREF _Toc137206929 \h </w:instrText>
             </w:r>
             <w:r>
               <w:rPr>
@@ -887,7 +889,7 @@
               <w:lang w:eastAsia="ru-RU"/>
             </w:rPr>
           </w:pPr>
-          <w:hyperlink w:anchor="_Toc136804172" w:history="1">
+          <w:hyperlink w:anchor="_Toc137206930" w:history="1">
             <w:r>
               <w:rPr>
                 <w:rStyle w:val="a9"/>
@@ -914,7 +916,7 @@
                 <w:noProof/>
                 <w:webHidden/>
               </w:rPr>
-              <w:instrText xml:space="preserve"> PAGEREF _Toc136804172 \h </w:instrText>
+              <w:instrText xml:space="preserve"> PAGEREF _Toc137206930 \h </w:instrText>
             </w:r>
             <w:r>
               <w:rPr>
@@ -959,7 +961,7 @@
               <w:lang w:eastAsia="ru-RU"/>
             </w:rPr>
           </w:pPr>
-          <w:hyperlink w:anchor="_Toc136804173" w:history="1">
+          <w:hyperlink w:anchor="_Toc137206931" w:history="1">
             <w:r>
               <w:rPr>
                 <w:rStyle w:val="a9"/>
@@ -986,7 +988,7 @@
                 <w:noProof/>
                 <w:webHidden/>
               </w:rPr>
-              <w:instrText xml:space="preserve"> PAGEREF _Toc136804173 \h </w:instrText>
+              <w:instrText xml:space="preserve"> PAGEREF _Toc137206931 \h </w:instrText>
             </w:r>
             <w:r>
               <w:rPr>
@@ -1031,13 +1033,13 @@
               <w:lang w:eastAsia="ru-RU"/>
             </w:rPr>
           </w:pPr>
-          <w:hyperlink w:anchor="_Toc136804174" w:history="1">
+          <w:hyperlink w:anchor="_Toc137206932" w:history="1">
             <w:r>
               <w:rPr>
                 <w:rStyle w:val="a9"/>
                 <w:noProof/>
               </w:rPr>
-              <w:t>Алгоритм А*</w:t>
+              <w:t>Жадный алгоритм</w:t>
             </w:r>
             <w:r>
               <w:rPr>
@@ -1058,7 +1060,7 @@
                 <w:noProof/>
                 <w:webHidden/>
               </w:rPr>
-              <w:instrText xml:space="preserve"> PAGEREF _Toc136804174 \h </w:instrText>
+              <w:instrText xml:space="preserve"> PAGEREF _Toc137206932 \h </w:instrText>
             </w:r>
             <w:r>
               <w:rPr>
@@ -1103,13 +1105,13 @@
               <w:lang w:eastAsia="ru-RU"/>
             </w:rPr>
           </w:pPr>
-          <w:hyperlink w:anchor="_Toc136804175" w:history="1">
+          <w:hyperlink w:anchor="_Toc137206933" w:history="1">
             <w:r>
               <w:rPr>
                 <w:rStyle w:val="a9"/>
                 <w:noProof/>
               </w:rPr>
-              <w:t>Жадный алгоритм</w:t>
+              <w:t>Алгоритм А*</w:t>
             </w:r>
             <w:r>
               <w:rPr>
@@ -1130,7 +1132,7 @@
                 <w:noProof/>
                 <w:webHidden/>
               </w:rPr>
-              <w:instrText xml:space="preserve"> PAGEREF _Toc136804175 \h </w:instrText>
+              <w:instrText xml:space="preserve"> PAGEREF _Toc137206933 \h </w:instrText>
             </w:r>
             <w:r>
               <w:rPr>
@@ -1175,7 +1177,7 @@
               <w:lang w:eastAsia="ru-RU"/>
             </w:rPr>
           </w:pPr>
-          <w:hyperlink w:anchor="_Toc136804176" w:history="1">
+          <w:hyperlink w:anchor="_Toc137206934" w:history="1">
             <w:r>
               <w:rPr>
                 <w:rStyle w:val="a9"/>
@@ -1202,7 +1204,7 @@
                 <w:noProof/>
                 <w:webHidden/>
               </w:rPr>
-              <w:instrText xml:space="preserve"> PAGEREF _Toc136804176 \h </w:instrText>
+              <w:instrText xml:space="preserve"> PAGEREF _Toc137206934 \h </w:instrText>
             </w:r>
             <w:r>
               <w:rPr>
@@ -1222,7 +1224,7 @@
                 <w:noProof/>
                 <w:webHidden/>
               </w:rPr>
-              <w:t>6</w:t>
+              <w:t>7</w:t>
             </w:r>
             <w:r>
               <w:rPr>
@@ -1247,7 +1249,7 @@
               <w:lang w:eastAsia="ru-RU"/>
             </w:rPr>
           </w:pPr>
-          <w:hyperlink w:anchor="_Toc136804177" w:history="1">
+          <w:hyperlink w:anchor="_Toc137206935" w:history="1">
             <w:r>
               <w:rPr>
                 <w:rStyle w:val="a9"/>
@@ -1274,7 +1276,7 @@
                 <w:noProof/>
                 <w:webHidden/>
               </w:rPr>
-              <w:instrText xml:space="preserve"> PAGEREF _Toc136804177 \h </w:instrText>
+              <w:instrText xml:space="preserve"> PAGEREF _Toc137206935 \h </w:instrText>
             </w:r>
             <w:r>
               <w:rPr>
@@ -1294,7 +1296,7 @@
                 <w:noProof/>
                 <w:webHidden/>
               </w:rPr>
-              <w:t>9</w:t>
+              <w:t>11</w:t>
             </w:r>
             <w:r>
               <w:rPr>
@@ -1319,13 +1321,13 @@
               <w:lang w:eastAsia="ru-RU"/>
             </w:rPr>
           </w:pPr>
-          <w:hyperlink w:anchor="_Toc136804178" w:history="1">
+          <w:hyperlink w:anchor="_Toc137206936" w:history="1">
             <w:r>
               <w:rPr>
                 <w:rStyle w:val="a9"/>
                 <w:noProof/>
               </w:rPr>
-              <w:t>Список литературы</w:t>
+              <w:t>Заключение</w:t>
             </w:r>
             <w:r>
               <w:rPr>
@@ -1346,7 +1348,7 @@
                 <w:noProof/>
                 <w:webHidden/>
               </w:rPr>
-              <w:instrText xml:space="preserve"> PAGEREF _Toc136804178 \h </w:instrText>
+              <w:instrText xml:space="preserve"> PAGEREF _Toc137206936 \h </w:instrText>
             </w:r>
             <w:r>
               <w:rPr>
@@ -1366,7 +1368,7 @@
                 <w:noProof/>
                 <w:webHidden/>
               </w:rPr>
-              <w:t>11</w:t>
+              <w:t>13</w:t>
             </w:r>
             <w:r>
               <w:rPr>
@@ -1391,12 +1393,84 @@
               <w:lang w:eastAsia="ru-RU"/>
             </w:rPr>
           </w:pPr>
-          <w:hyperlink w:anchor="_Toc136804179" w:history="1">
+          <w:hyperlink w:anchor="_Toc137206937" w:history="1">
             <w:r>
               <w:rPr>
                 <w:rStyle w:val="a9"/>
                 <w:noProof/>
               </w:rPr>
+              <w:t>Список литературы</w:t>
+            </w:r>
+            <w:r>
+              <w:rPr>
+                <w:noProof/>
+                <w:webHidden/>
+              </w:rPr>
+              <w:tab/>
+            </w:r>
+            <w:r>
+              <w:rPr>
+                <w:noProof/>
+                <w:webHidden/>
+              </w:rPr>
+              <w:fldChar w:fldCharType="begin"/>
+            </w:r>
+            <w:r>
+              <w:rPr>
+                <w:noProof/>
+                <w:webHidden/>
+              </w:rPr>
+              <w:instrText xml:space="preserve"> PAGEREF _Toc137206937 \h </w:instrText>
+            </w:r>
+            <w:r>
+              <w:rPr>
+                <w:noProof/>
+                <w:webHidden/>
+              </w:rPr>
+            </w:r>
+            <w:r>
+              <w:rPr>
+                <w:noProof/>
+                <w:webHidden/>
+              </w:rPr>
+              <w:fldChar w:fldCharType="separate"/>
+            </w:r>
+            <w:r>
+              <w:rPr>
+                <w:noProof/>
+                <w:webHidden/>
+              </w:rPr>
+              <w:t>14</w:t>
+            </w:r>
+            <w:r>
+              <w:rPr>
+                <w:noProof/>
+                <w:webHidden/>
+              </w:rPr>
+              <w:fldChar w:fldCharType="end"/>
+            </w:r>
+          </w:hyperlink>
+        </w:p>
+        <w:p>
+          <w:pPr>
+            <w:pStyle w:val="12"/>
+            <w:tabs>
+              <w:tab w:val="right" w:leader="dot" w:pos="10194"/>
+            </w:tabs>
+            <w:rPr>
+              <w:rFonts w:asciiTheme="minorHAnsi" w:eastAsiaTheme="minorEastAsia" w:hAnsiTheme="minorHAnsi"/>
+              <w:noProof/>
+              <w:kern w:val="0"/>
+              <w:sz w:val="22"/>
+              <w:lang w:eastAsia="ru-RU"/>
+            </w:rPr>
+          </w:pPr>
+          <w:hyperlink w:anchor="_Toc137206938" w:history="1">
+            <w:r>
+              <w:rPr>
+                <w:rStyle w:val="a9"/>
+                <w:noProof/>
+              </w:rPr>
               <w:t>Приложения</w:t>
             </w:r>
             <w:r>
@@ -1418,7 +1492,7 @@
                 <w:noProof/>
                 <w:webHidden/>
               </w:rPr>
-              <w:instrText xml:space="preserve"> PAGEREF _Toc136804179 \h </w:instrText>
+              <w:instrText xml:space="preserve"> PAGEREF _Toc137206938 \h </w:instrText>
             </w:r>
             <w:r>
               <w:rPr>
@@ -1438,7 +1512,7 @@
                 <w:noProof/>
                 <w:webHidden/>
               </w:rPr>
-              <w:t>12</w:t>
+              <w:t>15</w:t>
             </w:r>
             <w:r>
               <w:rPr>
@@ -1499,14 +1573,14 @@
         <w:pStyle w:val="1"/>
         <w:spacing w:line="360" w:lineRule="auto"/>
       </w:pPr>
-      <w:bookmarkStart w:id="0" w:name="_Toc134211393"/>
-      <w:bookmarkStart w:id="1" w:name="_Toc136804168"/>
+      <w:bookmarkStart w:id="1" w:name="_Toc134211393"/>
+      <w:bookmarkStart w:id="2" w:name="_Toc137206926"/>
       <w:r>
         <w:lastRenderedPageBreak/>
         <w:t>Введение</w:t>
       </w:r>
-      <w:bookmarkEnd w:id="0"/>
       <w:bookmarkEnd w:id="1"/>
+      <w:bookmarkEnd w:id="2"/>
     </w:p>
     <w:p/>
     <w:p>
@@ -1549,17 +1623,17 @@
     </w:p>
     <w:p/>
     <w:p>
-      <w:bookmarkStart w:id="2" w:name="_Toc133789075"/>
-      <w:bookmarkStart w:id="3" w:name="_Toc134211394"/>
-      <w:bookmarkStart w:id="4" w:name="_Toc136804169"/>
+      <w:bookmarkStart w:id="3" w:name="_Toc133789075"/>
+      <w:bookmarkStart w:id="4" w:name="_Toc134211394"/>
+      <w:bookmarkStart w:id="5" w:name="_Toc137206927"/>
       <w:r>
         <w:rPr>
           <w:rStyle w:val="20"/>
         </w:rPr>
         <w:t>Цель работы:</w:t>
       </w:r>
-      <w:bookmarkEnd w:id="2"/>
       <w:bookmarkEnd w:id="3"/>
+      <w:bookmarkEnd w:id="4"/>
       <w:r>
         <w:rPr>
           <w:rStyle w:val="20"/>
@@ -1574,7 +1648,7 @@
         </w:rPr>
         <w:t>исследование</w:t>
       </w:r>
-      <w:bookmarkEnd w:id="4"/>
+      <w:bookmarkEnd w:id="5"/>
       <w:r>
         <w:t xml:space="preserve"> и</w:t>
       </w:r>
@@ -1615,13 +1689,13 @@
         <w:spacing w:line="360" w:lineRule="auto"/>
         <w:ind w:firstLine="851"/>
       </w:pPr>
-      <w:bookmarkStart w:id="5" w:name="_Toc134211395"/>
-      <w:bookmarkStart w:id="6" w:name="_Toc136804170"/>
+      <w:bookmarkStart w:id="6" w:name="_Toc134211395"/>
+      <w:bookmarkStart w:id="7" w:name="_Toc137206928"/>
       <w:r>
         <w:t>Задачи:</w:t>
       </w:r>
-      <w:bookmarkEnd w:id="5"/>
       <w:bookmarkEnd w:id="6"/>
+      <w:bookmarkEnd w:id="7"/>
     </w:p>
     <w:p>
       <w:pPr>
@@ -1712,27 +1786,27 @@
         <w:pStyle w:val="1"/>
         <w:spacing w:line="360" w:lineRule="auto"/>
       </w:pPr>
-      <w:bookmarkStart w:id="7" w:name="_Toc134211396"/>
-      <w:bookmarkStart w:id="8" w:name="_Toc136804171"/>
+      <w:bookmarkStart w:id="8" w:name="_Toc134211396"/>
+      <w:bookmarkStart w:id="9" w:name="_Toc137206929"/>
       <w:r>
         <w:lastRenderedPageBreak/>
         <w:t>Основная часть</w:t>
       </w:r>
-      <w:bookmarkEnd w:id="7"/>
       <w:bookmarkEnd w:id="8"/>
+      <w:bookmarkEnd w:id="9"/>
     </w:p>
     <w:p>
       <w:pPr>
         <w:pStyle w:val="2"/>
         <w:spacing w:line="360" w:lineRule="auto"/>
       </w:pPr>
-      <w:bookmarkStart w:id="9" w:name="_Toc134211397"/>
-      <w:bookmarkStart w:id="10" w:name="_Toc136804172"/>
+      <w:bookmarkStart w:id="10" w:name="_Toc134211397"/>
+      <w:bookmarkStart w:id="11" w:name="_Toc137206930"/>
       <w:r>
         <w:t>Структурное программирование</w:t>
       </w:r>
-      <w:bookmarkEnd w:id="9"/>
       <w:bookmarkEnd w:id="10"/>
+      <w:bookmarkEnd w:id="11"/>
     </w:p>
     <w:p>
       <w:r>
@@ -1848,164 +1922,383 @@
         <w:pStyle w:val="2"/>
         <w:spacing w:line="360" w:lineRule="auto"/>
       </w:pPr>
-      <w:bookmarkStart w:id="11" w:name="_Toc134211398"/>
-      <w:bookmarkStart w:id="12" w:name="_Toc136804173"/>
+      <w:bookmarkStart w:id="12" w:name="_Toc134211398"/>
+      <w:bookmarkStart w:id="13" w:name="_Toc137206931"/>
       <w:r>
         <w:lastRenderedPageBreak/>
         <w:t>Алгоритмы поиска пути</w:t>
       </w:r>
-      <w:bookmarkEnd w:id="11"/>
       <w:bookmarkEnd w:id="12"/>
-    </w:p>
+      <w:bookmarkEnd w:id="13"/>
+    </w:p>
+    <w:p/>
     <w:p>
       <w:pPr>
         <w:pStyle w:val="3"/>
         <w:spacing w:line="360" w:lineRule="auto"/>
       </w:pPr>
-      <w:bookmarkStart w:id="13" w:name="_Toc134211400"/>
-      <w:bookmarkStart w:id="14" w:name="_Toc136804174"/>
-      <w:r>
-        <w:t>Алгоритм А*</w:t>
-      </w:r>
-      <w:bookmarkEnd w:id="13"/>
+      <w:bookmarkStart w:id="14" w:name="_Toc137206932"/>
+      <w:r>
+        <w:t>Жадный алгоритм</w:t>
+      </w:r>
       <w:bookmarkEnd w:id="14"/>
     </w:p>
     <w:p>
       <w:r>
-        <w:t xml:space="preserve">Алгоритм A* (A-Star) является одним из наиболее популярных алгоритмов поиска пути в картах, используется в играх, приложениях GPS и в других областях, где важен нахождение оптимального пути. </w:t>
-      </w:r>
-    </w:p>
-    <w:p>
-      <w:r>
-        <w:t>Принцип работы алгоритма A* основывается на использ</w:t>
-      </w:r>
-      <w:r>
-        <w:t>овании</w:t>
-      </w:r>
-      <w:r>
-        <w:t xml:space="preserve"> эвристик</w:t>
-      </w:r>
-      <w:r>
-        <w:t>и</w:t>
-      </w:r>
-      <w:r>
-        <w:t>, чтобы выбрать более эффективный путь. Результатом работы алгоритма является наименьшее количество шагов, необходимых для достижения цели</w:t>
+        <w:t>Жадный алгоритм (Greedy algorithm) — это метод решения задач, который всегда выбирает локально наилучшее решение на каждом этапе, надеясь, что в итоге получится глобально оптимальное решение. Жадные алгоритмы используются для решения многих задач, например: минимальное остовное дерево, минимальный путь в лабиринте, покрытие множества, оптимизация расписания и т.д</w:t>
+      </w:r>
+      <w:r>
+        <w:t xml:space="preserve">. </w:t>
+      </w:r>
+      <w:r>
+        <w:t>[</w:t>
+      </w:r>
+      <w:r>
+        <w:t xml:space="preserve">4; </w:t>
+      </w:r>
+      <w:r>
+        <w:rPr>
+          <w:lang w:val="en-US"/>
+        </w:rPr>
+        <w:t>c</w:t>
+      </w:r>
+      <w:r>
+        <w:t>. 442-443]</w:t>
+      </w:r>
+      <w:r>
+        <w:t>.</w:t>
+      </w:r>
+    </w:p>
+    <w:p>
+      <w:r>
+        <w:t>Основной принцип жадного алгоритма заключается в том, что на каждом этапе алгоритма выбирается наиболее оптимальный вариант, который не противоречит ограничениям задачи. Это может привести к тому, что весь алгоритм найдет оптимальное решение для задачи</w:t>
       </w:r>
       <w:r>
         <w:t xml:space="preserve"> [</w:t>
       </w:r>
       <w:r>
-        <w:t>8</w:t>
-      </w:r>
-      <w:r>
-        <w:t>]</w:t>
-      </w:r>
-      <w:r>
-        <w:t>.</w:t>
-      </w:r>
-    </w:p>
-    <w:p>
-      <w:r>
-        <w:t>Порядок обхода вершин определяется эвристической функцией «расстояние + стоимость» (обычно обозначаемой как f(x)). Эта функция — сумма двух других: функции стоимости достижения рассматриваемой вершины (x) из начальной (обычно обозначается как g(x) и может быть как эвристической, так и нет), и функции эвристической оценки расстояния от рассматриваемой вершины к конечной (обозначается как h(x))</w:t>
-      </w:r>
-      <w:r>
-        <w:t xml:space="preserve"> </w:t>
-      </w:r>
-      <w:r>
-        <w:t>[</w:t>
-      </w:r>
-      <w:r>
-        <w:t>7</w:t>
+        <w:t>3</w:t>
       </w:r>
       <w:r>
         <w:t>].</w:t>
       </w:r>
     </w:p>
     <w:p>
-      <w:r>
-        <w:t>Преимущество алгоритма A* заключается в его способности находить наиболее оптимальный путь. Однако, его работу не всегда можно предсказать, особенно если карта большая, со множеством препятствий и тонкими участками</w:t>
-      </w:r>
-      <w:r>
-        <w:t xml:space="preserve"> [</w:t>
-      </w:r>
-      <w:r>
-        <w:t>2</w:t>
-      </w:r>
-      <w:r>
-        <w:t>]</w:t>
-      </w:r>
-      <w:r>
-        <w:t xml:space="preserve">. </w:t>
-      </w:r>
-    </w:p>
-    <w:p>
-      <w:r>
-        <w:t>Тем не менее, алгоритм A* остается одним из наиболее популярных алгоритмов поиска пути, используется в большом количестве приложений и игр.</w:t>
-      </w:r>
+      <w:pPr>
+        <w:ind w:firstLine="0"/>
+      </w:pPr>
     </w:p>
     <w:p>
       <w:pPr>
         <w:pStyle w:val="3"/>
         <w:spacing w:line="360" w:lineRule="auto"/>
       </w:pPr>
-      <w:bookmarkStart w:id="15" w:name="_Toc134211399"/>
-      <w:bookmarkStart w:id="16" w:name="_Toc136804175"/>
-      <w:r>
-        <w:t>Жадный алгоритм</w:t>
+      <w:bookmarkStart w:id="15" w:name="_Toc134211400"/>
+      <w:bookmarkStart w:id="16" w:name="_Toc137206933"/>
+      <w:r>
+        <w:t>Алгоритм А*</w:t>
       </w:r>
       <w:bookmarkEnd w:id="15"/>
       <w:bookmarkEnd w:id="16"/>
     </w:p>
+    <w:p>
+      <w:r>
+        <w:t xml:space="preserve">Алгоритм A* (A-Star) является одним из наиболее популярных алгоритмов поиска пути в картах, используется в играх, приложениях GPS и в других областях, где важен нахождение оптимального пути. </w:t>
+      </w:r>
+    </w:p>
+    <w:p>
+      <w:r>
+        <w:rPr>
+          <w:noProof/>
+        </w:rPr>
+        <mc:AlternateContent>
+          <mc:Choice Requires="wps">
+            <w:drawing>
+              <wp:anchor distT="45720" distB="45720" distL="114300" distR="114300" simplePos="0" relativeHeight="251661312" behindDoc="0" locked="0" layoutInCell="1" allowOverlap="1" wp14:anchorId="63241095" wp14:editId="6CBC81B0">
+                <wp:simplePos x="0" y="0"/>
+                <wp:positionH relativeFrom="column">
+                  <wp:posOffset>4126865</wp:posOffset>
+                </wp:positionH>
+                <wp:positionV relativeFrom="paragraph">
+                  <wp:posOffset>3323590</wp:posOffset>
+                </wp:positionV>
+                <wp:extent cx="1676400" cy="1404620"/>
+                <wp:effectExtent l="0" t="0" r="0" b="0"/>
+                <wp:wrapSquare wrapText="bothSides"/>
+                <wp:docPr id="217" name="Надпись 2"/>
+                <wp:cNvGraphicFramePr>
+                  <a:graphicFrameLocks xmlns:a="http://schemas.openxmlformats.org/drawingml/2006/main"/>
+                </wp:cNvGraphicFramePr>
+                <a:graphic xmlns:a="http://schemas.openxmlformats.org/drawingml/2006/main">
+                  <a:graphicData uri="http://schemas.microsoft.com/office/word/2010/wordprocessingShape">
+                    <wps:wsp>
+                      <wps:cNvSpPr txBox="1">
+                        <a:spLocks noChangeArrowheads="1"/>
+                      </wps:cNvSpPr>
+                      <wps:spPr bwMode="auto">
+                        <a:xfrm>
+                          <a:off x="0" y="0"/>
+                          <a:ext cx="1676400" cy="1404620"/>
+                        </a:xfrm>
+                        <a:prstGeom prst="rect">
+                          <a:avLst/>
+                        </a:prstGeom>
+                        <a:noFill/>
+                        <a:ln>
+                          <a:noFill/>
+                        </a:ln>
+                      </wps:spPr>
+                      <wps:style>
+                        <a:lnRef idx="0">
+                          <a:scrgbClr r="0" g="0" b="0"/>
+                        </a:lnRef>
+                        <a:fillRef idx="0">
+                          <a:scrgbClr r="0" g="0" b="0"/>
+                        </a:fillRef>
+                        <a:effectRef idx="0">
+                          <a:scrgbClr r="0" g="0" b="0"/>
+                        </a:effectRef>
+                        <a:fontRef idx="minor">
+                          <a:schemeClr val="dk1"/>
+                        </a:fontRef>
+                      </wps:style>
+                      <wps:txbx>
+                        <w:txbxContent>
+                          <w:p>
+                            <w:pPr>
+                              <w:ind w:firstLine="0"/>
+                              <w:jc w:val="left"/>
+                              <w:rPr>
+                                <w:i/>
+                                <w:sz w:val="24"/>
+                                <w:szCs w:val="24"/>
+                              </w:rPr>
+                            </w:pPr>
+                            <w:r>
+                              <w:rPr>
+                                <w:i/>
+                                <w:sz w:val="24"/>
+                                <w:szCs w:val="24"/>
+                              </w:rPr>
+                              <w:t xml:space="preserve">Рисунок 1. </w:t>
+                            </w:r>
+                            <w:r>
+                              <w:rPr>
+                                <w:i/>
+                                <w:sz w:val="24"/>
+                                <w:szCs w:val="24"/>
+                              </w:rPr>
+                              <w:t>Визуализация работы алгоритма А*</w:t>
+                            </w:r>
+                            <w:r>
+                              <w:rPr>
+                                <w:i/>
+                                <w:sz w:val="24"/>
+                                <w:szCs w:val="24"/>
+                              </w:rPr>
+                              <w:t xml:space="preserve"> </w:t>
+                            </w:r>
+                          </w:p>
+                        </w:txbxContent>
+                      </wps:txbx>
+                      <wps:bodyPr rot="0" vert="horz" wrap="square" lIns="91440" tIns="45720" rIns="91440" bIns="45720" anchor="t" anchorCtr="0">
+                        <a:spAutoFit/>
+                      </wps:bodyPr>
+                    </wps:wsp>
+                  </a:graphicData>
+                </a:graphic>
+                <wp14:sizeRelH relativeFrom="margin">
+                  <wp14:pctWidth>0</wp14:pctWidth>
+                </wp14:sizeRelH>
+                <wp14:sizeRelV relativeFrom="margin">
+                  <wp14:pctHeight>20000</wp14:pctHeight>
+                </wp14:sizeRelV>
+              </wp:anchor>
+            </w:drawing>
+          </mc:Choice>
+          <mc:Fallback>
+            <w:pict>
+              <v:shapetype w14:anchorId="63241095" id="_x0000_t202" coordsize="21600,21600" o:spt="202" path="m,l,21600r21600,l21600,xe">
+                <v:stroke joinstyle="miter"/>
+                <v:path gradientshapeok="t" o:connecttype="rect"/>
+              </v:shapetype>
+              <v:shape id="Надпись 2" o:spid="_x0000_s1026" type="#_x0000_t202" style="position:absolute;left:0;text-align:left;margin-left:324.95pt;margin-top:261.7pt;width:132pt;height:110.6pt;z-index:251661312;visibility:visible;mso-wrap-style:square;mso-width-percent:0;mso-height-percent:200;mso-wrap-distance-left:9pt;mso-wrap-distance-top:3.6pt;mso-wrap-distance-right:9pt;mso-wrap-distance-bottom:3.6pt;mso-position-horizontal:absolute;mso-position-horizontal-relative:text;mso-position-vertical:absolute;mso-position-vertical-relative:text;mso-width-percent:0;mso-height-percent:200;mso-width-relative:margin;mso-height-relative:margin;v-text-anchor:top" o:gfxdata="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" filled="f" stroked="f">
+                <v:textbox style="mso-fit-shape-to-text:t">
+                  <w:txbxContent>
+                    <w:p>
+                      <w:pPr>
+                        <w:ind w:firstLine="0"/>
+                        <w:jc w:val="left"/>
+                        <w:rPr>
+                          <w:i/>
+                          <w:sz w:val="24"/>
+                          <w:szCs w:val="24"/>
+                        </w:rPr>
+                      </w:pPr>
+                      <w:r>
+                        <w:rPr>
+                          <w:i/>
+                          <w:sz w:val="24"/>
+                          <w:szCs w:val="24"/>
+                        </w:rPr>
+                        <w:t xml:space="preserve">Рисунок 1. </w:t>
+                      </w:r>
+                      <w:r>
+                        <w:rPr>
+                          <w:i/>
+                          <w:sz w:val="24"/>
+                          <w:szCs w:val="24"/>
+                        </w:rPr>
+                        <w:t>Визуализация работы алгоритма А*</w:t>
+                      </w:r>
+                      <w:r>
+                        <w:rPr>
+                          <w:i/>
+                          <w:sz w:val="24"/>
+                          <w:szCs w:val="24"/>
+                        </w:rPr>
+                        <w:t xml:space="preserve"> </w:t>
+                      </w:r>
+                    </w:p>
+                  </w:txbxContent>
+                </v:textbox>
+                <w10:wrap type="square"/>
+              </v:shape>
+            </w:pict>
+          </mc:Fallback>
+        </mc:AlternateContent>
+      </w:r>
+      <w:r>
+        <w:rPr>
+          <w:noProof/>
+        </w:rPr>
+        <w:drawing>
+          <wp:anchor distT="0" distB="0" distL="114300" distR="114300" simplePos="0" relativeHeight="251662336" behindDoc="0" locked="0" layoutInCell="1" allowOverlap="1" wp14:anchorId="3122ECD8" wp14:editId="2A460294">
+            <wp:simplePos x="0" y="0"/>
+            <wp:positionH relativeFrom="column">
+              <wp:posOffset>840105</wp:posOffset>
+            </wp:positionH>
+            <wp:positionV relativeFrom="paragraph">
+              <wp:posOffset>1065530</wp:posOffset>
+            </wp:positionV>
+            <wp:extent cx="3152775" cy="3152775"/>
+            <wp:effectExtent l="0" t="0" r="9525" b="9525"/>
+            <wp:wrapTopAndBottom/>
+            <wp:docPr id="4" name="Рисунок 4"/>
+            <wp:cNvGraphicFramePr>
+              <a:graphicFrameLocks xmlns:a="http://schemas.openxmlformats.org/drawingml/2006/main" noChangeAspect="1"/>
+            </wp:cNvGraphicFramePr>
+            <a:graphic xmlns:a="http://schemas.openxmlformats.org/drawingml/2006/main">
+              <a:graphicData uri="http://schemas.openxmlformats.org/drawingml/2006/picture">
+                <pic:pic xmlns:pic="http://schemas.openxmlformats.org/drawingml/2006/picture">
+                  <pic:nvPicPr>
+                    <pic:cNvPr id="4" name="Рисунок 4"/>
+                    <pic:cNvPicPr/>
+                  </pic:nvPicPr>
+                  <pic:blipFill>
+                    <a:blip r:embed="rId8">
+                      <a:extLst>
+                        <a:ext uri="{28A0092B-C50C-407E-A947-70E740481C1C}">
+                          <a14:useLocalDpi xmlns:a14="http://schemas.microsoft.com/office/drawing/2010/main" val="0"/>
+                        </a:ext>
+                      </a:extLst>
+                    </a:blip>
+                    <a:stretch>
+                      <a:fillRect/>
+                    </a:stretch>
+                  </pic:blipFill>
+                  <pic:spPr>
+                    <a:xfrm>
+                      <a:off x="0" y="0"/>
+                      <a:ext cx="3152775" cy="3152775"/>
+                    </a:xfrm>
+                    <a:prstGeom prst="rect">
+                      <a:avLst/>
+                    </a:prstGeom>
+                  </pic:spPr>
+                </pic:pic>
+              </a:graphicData>
+            </a:graphic>
+            <wp14:sizeRelH relativeFrom="margin">
+              <wp14:pctWidth>0</wp14:pctWidth>
+            </wp14:sizeRelH>
+            <wp14:sizeRelV relativeFrom="margin">
+              <wp14:pctHeight>0</wp14:pctHeight>
+            </wp14:sizeRelV>
+          </wp:anchor>
+        </w:drawing>
+      </w:r>
+      <w:r>
+        <w:t>Принцип работы алгоритма A* основывается на использ</w:t>
+      </w:r>
+      <w:r>
+        <w:t>овании</w:t>
+      </w:r>
+      <w:r>
+        <w:t xml:space="preserve"> эвристик</w:t>
+      </w:r>
+      <w:r>
+        <w:t>и</w:t>
+      </w:r>
+      <w:r>
+        <w:t>, чтобы выбрать более эффективный путь. Результатом работы алгоритма является наименьшее количество шагов, необходимых для достижения цели</w:t>
+      </w:r>
+      <w:r>
+        <w:t>.</w:t>
+      </w:r>
+      <w:r>
+        <w:rPr>
+          <w:noProof/>
+        </w:rPr>
+        <w:t xml:space="preserve"> </w:t>
+      </w:r>
+    </w:p>
     <w:p/>
     <w:p>
       <w:r>
-        <w:t>Жадный алгоритм (Greedy algorithm) — это метод решения задач, который всегда выбирает локально наилучшее решение на каждом этапе, надеясь, что в итоге получится глобально оптимальное решение. Жадные алгоритмы используются для решения многих задач, например: минимальное остовное дерево, минимальный путь в лабиринте, покрытие множества, оптимизация расписания и т.д</w:t>
+        <w:lastRenderedPageBreak/>
+        <w:t>Порядок обхода вершин определяется эвристической функцией «расстояние + стоимость» (обычно обозначаемой как f(x)). Эта функция — сумма двух других: функции стоимости достижения рассматриваемой вершины (x) из начальной (обычно обозначается как g(x) и может быть как эвристической, так и нет), и функции эвристической оценки расстояния от рассматриваемой вершины к конечной (обозначается как h(x))</w:t>
+      </w:r>
+      <w:r>
+        <w:t xml:space="preserve"> </w:t>
+      </w:r>
+      <w:r>
+        <w:t>[</w:t>
+      </w:r>
+      <w:r>
+        <w:t>7</w:t>
+      </w:r>
+      <w:r>
+        <w:t>].</w:t>
+      </w:r>
+      <w:r>
+        <w:rPr>
+          <w:noProof/>
+        </w:rPr>
+        <w:t xml:space="preserve"> </w:t>
+      </w:r>
+    </w:p>
+    <w:p>
+      <w:r>
+        <w:t>Преимущество алгоритма A* заключается в его способности находить наиболее оптимальный путь. Однако, его работу не всегда можно предсказать, особенно если карта большая, со множеством препятствий и тонкими участками</w:t>
+      </w:r>
+      <w:r>
+        <w:t xml:space="preserve"> [</w:t>
+      </w:r>
+      <w:r>
+        <w:t>2</w:t>
+      </w:r>
+      <w:r>
+        <w:t>]</w:t>
       </w:r>
       <w:r>
         <w:t xml:space="preserve">. </w:t>
       </w:r>
-      <w:r>
-        <w:t>[</w:t>
-      </w:r>
-      <w:r>
-        <w:t xml:space="preserve">4; </w:t>
-      </w:r>
-      <w:r>
-        <w:rPr>
-          <w:lang w:val="en-US"/>
-        </w:rPr>
-        <w:t>c</w:t>
-      </w:r>
-      <w:r>
-        <w:t>. 442-443]</w:t>
-      </w:r>
-      <w:r>
-        <w:t>.</w:t>
-      </w:r>
-    </w:p>
-    <w:p>
-      <w:r>
-        <w:t>Основной принцип жадного алгоритма заключается в том, что на каждом этапе алгоритма выбирается наиболее оптимальный вариант, который не противоречит ограничениям задачи. Это может привести к тому, что весь алгоритм найдет оптимальное решение для задачи</w:t>
-      </w:r>
-      <w:r>
-        <w:t xml:space="preserve"> [</w:t>
-      </w:r>
-      <w:r>
-        <w:t>3</w:t>
-      </w:r>
-      <w:r>
-        <w:t>].</w:t>
-      </w:r>
-    </w:p>
-    <w:p>
-      <w:pPr>
-        <w:tabs>
-          <w:tab w:val="center" w:pos="5102"/>
-        </w:tabs>
-        <w:spacing w:after="160"/>
-        <w:ind w:firstLine="0"/>
-        <w:jc w:val="center"/>
-      </w:pPr>
+    </w:p>
+    <w:p>
+      <w:r>
+        <w:t>Тем не менее, алгоритм A* остается одним из наиболее популярных алгоритмов поиска пути, используется в большом количестве приложений и игр.</w:t>
+      </w:r>
     </w:p>
     <w:p>
       <w:pPr>
@@ -2026,7 +2319,7 @@
         <w:spacing w:line="360" w:lineRule="auto"/>
       </w:pPr>
       <w:bookmarkStart w:id="17" w:name="_Toc134211401"/>
-      <w:bookmarkStart w:id="18" w:name="_Toc136804176"/>
+      <w:bookmarkStart w:id="18" w:name="_Toc137206934"/>
       <w:r>
         <w:lastRenderedPageBreak/>
         <w:t>Реализация алгоритма</w:t>
@@ -2037,763 +2330,936 @@
     <w:p>
       <w:pPr>
         <w:rPr>
-          <w:lang w:val="en-US"/>
-        </w:rPr>
-      </w:pPr>
-    </w:p>
-    <w:p>
-      <w:r>
-        <w:t>В происходит:</w:t>
-      </w:r>
-    </w:p>
-    <w:p>
-      <w:r>
-        <w:t>Чтение лабиринта из текстового файла "</w:t>
-      </w:r>
-      <w:r>
-        <w:rPr>
-          <w:lang w:val="en-US"/>
-        </w:rPr>
-        <w:t>maze</w:t>
-      </w:r>
-      <w:r>
-        <w:t>-</w:t>
-      </w:r>
-      <w:r>
-        <w:rPr>
-          <w:lang w:val="en-US"/>
-        </w:rPr>
-        <w:t>for</w:t>
-      </w:r>
-      <w:r>
-        <w:t>-</w:t>
-      </w:r>
-      <w:r>
-        <w:rPr>
-          <w:lang w:val="en-US"/>
-        </w:rPr>
-        <w:t>u</w:t>
-      </w:r>
-      <w:r>
-        <w:t>.</w:t>
-      </w:r>
-      <w:r>
-        <w:rPr>
-          <w:lang w:val="en-US"/>
-        </w:rPr>
-        <w:t>txt</w:t>
-      </w:r>
-      <w:r>
-        <w:t xml:space="preserve">" с помощью функции </w:t>
-      </w:r>
-      <w:r>
-        <w:rPr>
-          <w:lang w:val="en-US"/>
-        </w:rPr>
-        <w:t>read</w:t>
-      </w:r>
-      <w:r>
-        <w:t>_</w:t>
-      </w:r>
-      <w:r>
-        <w:rPr>
-          <w:lang w:val="en-US"/>
-        </w:rPr>
-        <w:t>maze</w:t>
-      </w:r>
-      <w:r>
-        <w:t xml:space="preserve">. В результате получается высота </w:t>
-      </w:r>
-      <w:r>
-        <w:rPr>
-          <w:lang w:val="en-US"/>
-        </w:rPr>
-        <w:t>h</w:t>
-      </w:r>
-      <w:r>
-        <w:t xml:space="preserve">, ширина </w:t>
-      </w:r>
-      <w:r>
-        <w:rPr>
-          <w:lang w:val="en-US"/>
-        </w:rPr>
-        <w:t>w</w:t>
-      </w:r>
-      <w:r>
-        <w:t xml:space="preserve"> и двумерный список </w:t>
-      </w:r>
-      <w:r>
-        <w:rPr>
-          <w:lang w:val="en-US"/>
-        </w:rPr>
-        <w:t>maze</w:t>
-      </w:r>
-      <w:r>
-        <w:t>, представляющий структуру лабиринта.</w:t>
-      </w:r>
-    </w:p>
-    <w:p>
-      <w:r>
-        <w:t xml:space="preserve">Пользователю предлагается ввести координаты начальной позиции </w:t>
-      </w:r>
-      <w:r>
-        <w:rPr>
-          <w:lang w:val="en-US"/>
-        </w:rPr>
-        <w:t>avatar</w:t>
-      </w:r>
-      <w:r>
-        <w:t>_</w:t>
-      </w:r>
-      <w:r>
-        <w:rPr>
-          <w:lang w:val="en-US"/>
-        </w:rPr>
-        <w:t>x</w:t>
-      </w:r>
-      <w:r>
-        <w:t xml:space="preserve"> и </w:t>
-      </w:r>
-      <w:r>
-        <w:rPr>
-          <w:lang w:val="en-US"/>
-        </w:rPr>
-        <w:t>avatar</w:t>
-      </w:r>
-      <w:r>
-        <w:t>_</w:t>
-      </w:r>
-      <w:r>
-        <w:rPr>
-          <w:lang w:val="en-US"/>
-        </w:rPr>
-        <w:t>y</w:t>
-      </w:r>
-      <w:r>
-        <w:t xml:space="preserve">, координаты ключа </w:t>
-      </w:r>
-      <w:r>
-        <w:rPr>
-          <w:lang w:val="en-US"/>
-        </w:rPr>
-        <w:t>key</w:t>
-      </w:r>
-      <w:r>
-        <w:t>_</w:t>
-      </w:r>
-      <w:r>
-        <w:rPr>
-          <w:lang w:val="en-US"/>
-        </w:rPr>
-        <w:t>x</w:t>
-      </w:r>
-      <w:r>
-        <w:t xml:space="preserve"> и </w:t>
-      </w:r>
-      <w:r>
-        <w:rPr>
-          <w:lang w:val="en-US"/>
-        </w:rPr>
-        <w:t>key</w:t>
-      </w:r>
-      <w:r>
-        <w:t>_</w:t>
-      </w:r>
-      <w:r>
-        <w:rPr>
-          <w:lang w:val="en-US"/>
-        </w:rPr>
-        <w:t>y</w:t>
-      </w:r>
-      <w:r>
-        <w:t xml:space="preserve">, а также координаты выхода </w:t>
-      </w:r>
-      <w:r>
-        <w:rPr>
-          <w:lang w:val="en-US"/>
-        </w:rPr>
-        <w:t>exit</w:t>
-      </w:r>
-      <w:r>
-        <w:t>_</w:t>
-      </w:r>
-      <w:r>
-        <w:rPr>
-          <w:lang w:val="en-US"/>
-        </w:rPr>
-        <w:t>x</w:t>
-      </w:r>
-      <w:r>
-        <w:t xml:space="preserve"> и </w:t>
-      </w:r>
-      <w:r>
-        <w:rPr>
-          <w:lang w:val="en-US"/>
-        </w:rPr>
-        <w:t>exit</w:t>
-      </w:r>
-      <w:r>
-        <w:t>_</w:t>
-      </w:r>
-      <w:r>
-        <w:rPr>
-          <w:lang w:val="en-US"/>
-        </w:rPr>
-        <w:t>y</w:t>
-      </w:r>
-      <w:r>
-        <w:t xml:space="preserve"> в соответствии с размерами лабиринта.</w:t>
-      </w:r>
-    </w:p>
-    <w:p>
-      <w:r>
-        <w:t xml:space="preserve">Формируется кортеж начальной позиции </w:t>
-      </w:r>
-      <w:r>
-        <w:rPr>
-          <w:lang w:val="en-US"/>
-        </w:rPr>
-        <w:t>avatar</w:t>
-      </w:r>
-      <w:r>
-        <w:t>_</w:t>
-      </w:r>
-      <w:r>
-        <w:rPr>
-          <w:lang w:val="en-US"/>
-        </w:rPr>
-        <w:t>pos</w:t>
-      </w:r>
-      <w:r>
-        <w:t xml:space="preserve"> и кортеж искомой позиции ключа </w:t>
-      </w:r>
-      <w:r>
-        <w:rPr>
-          <w:lang w:val="en-US"/>
-        </w:rPr>
-        <w:t>key</w:t>
-      </w:r>
-      <w:r>
-        <w:t>_</w:t>
-      </w:r>
-      <w:r>
-        <w:rPr>
-          <w:lang w:val="en-US"/>
-        </w:rPr>
-        <w:t>pos</w:t>
-      </w:r>
-      <w:r>
-        <w:t>, используя введенные пользователем координаты.</w:t>
-      </w:r>
-    </w:p>
-    <w:p>
-      <w:r>
-        <w:t xml:space="preserve">Запускается функция </w:t>
-      </w:r>
-      <w:r>
-        <w:rPr>
-          <w:lang w:val="en-US"/>
-        </w:rPr>
-        <w:t>greedy</w:t>
-      </w:r>
-      <w:r>
-        <w:t>(</w:t>
-      </w:r>
-      <w:r>
-        <w:rPr>
-          <w:lang w:val="en-US"/>
-        </w:rPr>
-        <w:t>maze</w:t>
-      </w:r>
-      <w:r>
-        <w:t xml:space="preserve">, </w:t>
-      </w:r>
-      <w:r>
-        <w:rPr>
-          <w:lang w:val="en-US"/>
-        </w:rPr>
-        <w:t>avatar</w:t>
-      </w:r>
-      <w:r>
-        <w:t>_</w:t>
-      </w:r>
-      <w:r>
-        <w:rPr>
-          <w:lang w:val="en-US"/>
-        </w:rPr>
-        <w:t>pos</w:t>
-      </w:r>
-      <w:r>
-        <w:t xml:space="preserve">, </w:t>
-      </w:r>
-      <w:r>
-        <w:rPr>
-          <w:lang w:val="en-US"/>
-        </w:rPr>
-        <w:t>key</w:t>
-      </w:r>
-      <w:r>
-        <w:t>_</w:t>
-      </w:r>
-      <w:r>
-        <w:rPr>
-          <w:lang w:val="en-US"/>
-        </w:rPr>
-        <w:t>pos</w:t>
-      </w:r>
-      <w:r>
-        <w:t>), которая ищет кратчайший путь от начальной позиции до позиции ключа в лабиринте.</w:t>
-      </w:r>
-    </w:p>
-    <w:p>
-      <w:r>
-        <w:t xml:space="preserve">Запускается функция </w:t>
-      </w:r>
-      <w:r>
-        <w:rPr>
-          <w:lang w:val="en-US"/>
-        </w:rPr>
-        <w:t>astar</w:t>
-      </w:r>
-      <w:r>
-        <w:t>(</w:t>
-      </w:r>
-      <w:r>
-        <w:rPr>
-          <w:lang w:val="en-US"/>
-        </w:rPr>
-        <w:t>maze</w:t>
-      </w:r>
-      <w:r>
-        <w:t xml:space="preserve">, </w:t>
-      </w:r>
-      <w:r>
-        <w:rPr>
-          <w:lang w:val="en-US"/>
-        </w:rPr>
-        <w:t>key</w:t>
-      </w:r>
-      <w:r>
-        <w:t>_</w:t>
-      </w:r>
-      <w:r>
-        <w:rPr>
-          <w:lang w:val="en-US"/>
-        </w:rPr>
-        <w:t>pos</w:t>
-      </w:r>
-      <w:r>
-        <w:t xml:space="preserve">, </w:t>
-      </w:r>
-      <w:r>
-        <w:rPr>
-          <w:lang w:val="en-US"/>
-        </w:rPr>
-        <w:t>exit</w:t>
-      </w:r>
-      <w:r>
-        <w:t>_</w:t>
-      </w:r>
-      <w:r>
-        <w:rPr>
-          <w:lang w:val="en-US"/>
-        </w:rPr>
-        <w:t>pos</w:t>
-      </w:r>
-      <w:r>
-        <w:t>), которая ищет кратчайший путь от позиции ключа до позиции выхода в лабиринте.</w:t>
-      </w:r>
-    </w:p>
-    <w:p>
-      <w:r>
-        <w:t xml:space="preserve">Запускается функция </w:t>
-      </w:r>
-      <w:r>
-        <w:rPr>
-          <w:lang w:val="en-US"/>
-        </w:rPr>
-        <w:t>write</w:t>
-      </w:r>
-      <w:r>
-        <w:t>_</w:t>
-      </w:r>
-      <w:r>
-        <w:rPr>
-          <w:lang w:val="en-US"/>
-        </w:rPr>
-        <w:t>maze</w:t>
-      </w:r>
-      <w:r>
-        <w:t>(</w:t>
-      </w:r>
-      <w:r>
-        <w:rPr>
-          <w:lang w:val="en-US"/>
-        </w:rPr>
-        <w:t>output</w:t>
-      </w:r>
-      <w:r>
-        <w:t>_</w:t>
-      </w:r>
-      <w:r>
-        <w:rPr>
-          <w:lang w:val="en-US"/>
-        </w:rPr>
-        <w:t>file</w:t>
-      </w:r>
-      <w:r>
-        <w:t>_</w:t>
-      </w:r>
-      <w:r>
-        <w:rPr>
-          <w:lang w:val="en-US"/>
-        </w:rPr>
-        <w:t>name</w:t>
-      </w:r>
-      <w:r>
-        <w:t xml:space="preserve">, </w:t>
-      </w:r>
-      <w:r>
-        <w:rPr>
-          <w:lang w:val="en-US"/>
-        </w:rPr>
-        <w:t>h</w:t>
-      </w:r>
-      <w:r>
-        <w:t xml:space="preserve">, </w:t>
-      </w:r>
-      <w:r>
-        <w:rPr>
-          <w:lang w:val="en-US"/>
-        </w:rPr>
-        <w:t>w</w:t>
-      </w:r>
-      <w:r>
-        <w:t xml:space="preserve">, </w:t>
-      </w:r>
-      <w:r>
-        <w:rPr>
-          <w:lang w:val="en-US"/>
-        </w:rPr>
-        <w:t>maze</w:t>
-      </w:r>
-      <w:r>
-        <w:t xml:space="preserve">, </w:t>
-      </w:r>
-      <w:r>
-        <w:rPr>
-          <w:lang w:val="en-US"/>
-        </w:rPr>
-        <w:t>key</w:t>
-      </w:r>
-      <w:r>
-        <w:t>_</w:t>
-      </w:r>
-      <w:r>
-        <w:rPr>
-          <w:lang w:val="en-US"/>
-        </w:rPr>
-        <w:t>pos</w:t>
-      </w:r>
-      <w:r>
-        <w:t xml:space="preserve">, </w:t>
-      </w:r>
-      <w:r>
-        <w:rPr>
-          <w:lang w:val="en-US"/>
-        </w:rPr>
-        <w:t>path</w:t>
-      </w:r>
-      <w:r>
-        <w:t>_</w:t>
-      </w:r>
-      <w:r>
-        <w:rPr>
-          <w:lang w:val="en-US"/>
-        </w:rPr>
-        <w:t>key</w:t>
-      </w:r>
-      <w:r>
-        <w:t xml:space="preserve">, </w:t>
-      </w:r>
-      <w:r>
-        <w:rPr>
-          <w:lang w:val="en-US"/>
-        </w:rPr>
-        <w:t>path</w:t>
-      </w:r>
-      <w:r>
-        <w:t>_</w:t>
-      </w:r>
-      <w:r>
-        <w:rPr>
-          <w:lang w:val="en-US"/>
-        </w:rPr>
-        <w:t>exit</w:t>
-      </w:r>
-      <w:r>
-        <w:t>), которая записывает новый лабиринт и маршруты от начальной позиции до ключа и от ключа до выхода в текстовый файл "</w:t>
-      </w:r>
-      <w:r>
-        <w:rPr>
-          <w:lang w:val="en-US"/>
-        </w:rPr>
-        <w:t>maze</w:t>
-      </w:r>
-      <w:r>
-        <w:t>-</w:t>
-      </w:r>
-      <w:r>
-        <w:rPr>
-          <w:lang w:val="en-US"/>
-        </w:rPr>
-        <w:t>for</w:t>
-      </w:r>
-      <w:r>
-        <w:t>-</w:t>
-      </w:r>
-      <w:r>
-        <w:rPr>
-          <w:lang w:val="en-US"/>
-        </w:rPr>
-        <w:t>me</w:t>
-      </w:r>
-      <w:r>
-        <w:t>-</w:t>
-      </w:r>
-      <w:r>
-        <w:rPr>
-          <w:lang w:val="en-US"/>
-        </w:rPr>
-        <w:t>done</w:t>
-      </w:r>
-      <w:r>
-        <w:t>.</w:t>
-      </w:r>
-      <w:r>
-        <w:rPr>
-          <w:lang w:val="en-US"/>
-        </w:rPr>
-        <w:t>txt</w:t>
-      </w:r>
-      <w:r>
-        <w:t>".</w:t>
-      </w:r>
-    </w:p>
-    <w:p/>
-    <w:p/>
-    <w:p>
-      <w:pPr>
-        <w:rPr>
-          <w:b/>
-        </w:rPr>
-      </w:pPr>
-      <w:r>
-        <w:rPr>
-          <w:b/>
-          <w:lang w:val="en-US"/>
-        </w:rPr>
-        <w:t>get</w:t>
-      </w:r>
-      <w:r>
-        <w:rPr>
-          <w:b/>
-        </w:rPr>
-        <w:t>_</w:t>
-      </w:r>
-      <w:r>
-        <w:rPr>
-          <w:b/>
-          <w:lang w:val="en-US"/>
-        </w:rPr>
-        <w:t>neighbors</w:t>
-      </w:r>
-      <w:r>
-        <w:rPr>
-          <w:b/>
-        </w:rPr>
-        <w:t>(</w:t>
-      </w:r>
-      <w:r>
-        <w:rPr>
-          <w:b/>
-          <w:lang w:val="en-US"/>
-        </w:rPr>
-        <w:t>point</w:t>
-      </w:r>
-      <w:r>
-        <w:rPr>
-          <w:b/>
-        </w:rPr>
-        <w:t xml:space="preserve">, </w:t>
-      </w:r>
-      <w:r>
-        <w:rPr>
-          <w:b/>
-          <w:lang w:val="en-US"/>
-        </w:rPr>
-        <w:t>maze</w:t>
-      </w:r>
-      <w:r>
-        <w:rPr>
-          <w:b/>
-        </w:rPr>
-        <w:t>):</w:t>
-      </w:r>
-    </w:p>
-    <w:p>
-      <w:r>
-        <w:t xml:space="preserve">Данная функция принимает два аргумента - координаты точки (point) и двумерный массив maze, представляющий множество точек, которые являются доступными для перемещения. </w:t>
-      </w:r>
-    </w:p>
-    <w:p>
-      <w:r>
-        <w:t>Функция возвращает список соседних точек, которые можно достичь из заданной точки. Для этого проверяются соседние точки наличием стенок (проверяется индекс массива) и добавляются в список neighbors_list, если они доступны для перемещения.</w:t>
-      </w:r>
-    </w:p>
-    <w:p/>
-    <w:p>
-      <w:pPr>
-        <w:rPr>
-          <w:b/>
-          <w:lang w:val="en-US"/>
-        </w:rPr>
-      </w:pPr>
-      <w:r>
-        <w:rPr>
-          <w:b/>
-          <w:lang w:val="en-US"/>
-        </w:rPr>
-        <w:t>manhattan_distance(point1, point2):</w:t>
-      </w:r>
-    </w:p>
-    <w:p>
-      <w:r>
-        <w:t>Данная функция вычисляет манхэттенское расстояние между двумя точками на плоскости.</w:t>
-      </w:r>
-    </w:p>
-    <w:p>
-      <w:r>
-        <w:lastRenderedPageBreak/>
-        <w:t xml:space="preserve">Первый аргумент функции (point1) </w:t>
-      </w:r>
-      <w:r>
-        <w:t>— это</w:t>
-      </w:r>
-      <w:r>
-        <w:t xml:space="preserve"> кортеж из двух чисел, представляющих координаты первой точки на плоскости. </w:t>
-      </w:r>
-    </w:p>
-    <w:p>
-      <w:r>
-        <w:t xml:space="preserve">Второй аргумент (point2) - также кортеж из двух чисел, представляющих координаты второй точки на плоскости. </w:t>
-      </w:r>
-    </w:p>
-    <w:p>
-      <w:r>
-        <w:t>Функция возвращает сумму модулей разностей координат x и y точек point1 и point2.</w:t>
-      </w:r>
-    </w:p>
-    <w:p/>
-    <w:p>
-      <w:pPr>
-        <w:rPr>
-          <w:b/>
-          <w:lang w:val="en-US"/>
-        </w:rPr>
-      </w:pPr>
-      <w:r>
-        <w:rPr>
-          <w:b/>
-          <w:lang w:val="en-US"/>
-        </w:rPr>
-        <w:t>path(came_from, current):</w:t>
-      </w:r>
-    </w:p>
-    <w:p>
-      <w:r>
-        <w:t xml:space="preserve">Данная функция строит путь из стартовой точки к конечной на основе словаря came_from, который хранит информацию о том, откуда пришли в каждую точку, и конечной точки current. </w:t>
-      </w:r>
-    </w:p>
-    <w:p>
-      <w:r>
-        <w:t xml:space="preserve">Функция начинает с добавления конечной точки в список total_path. Затем, пока текущая точка находится в словаре came_from, функция переходит к ее родительской точке и добавляет ее в начало списка total_path. Это повторяется, пока не будет достигнута стартовая точка, от которой не было </w:t>
-      </w:r>
-      <w:r>
-        <w:t>родительской точки,</w:t>
-      </w:r>
-      <w:r>
-        <w:t xml:space="preserve"> связанной с ней в словаре came_from. </w:t>
-      </w:r>
-    </w:p>
-    <w:p>
-      <w:r>
-        <w:t>Функция возвращает список точек total_path, которые образуют путь от стартовой точки к конечной.</w:t>
-      </w:r>
-    </w:p>
-    <w:p/>
-    <w:p>
-      <w:pPr>
-        <w:rPr>
-          <w:b/>
-          <w:lang w:val="en-US"/>
-        </w:rPr>
-      </w:pPr>
-      <w:r>
-        <w:rPr>
-          <w:b/>
-          <w:lang w:val="en-US"/>
-        </w:rPr>
-        <w:t>greedy(maze, start, end):</w:t>
-      </w:r>
-    </w:p>
-    <w:p>
-      <w:r>
-        <w:t>Данная функция реализует алгоритм жадного (greedy) поиска на основе эвристической функции - расстояния Манхэттена (manhattan_distance). Алгоритм ищет кратчайший путь из стартовой точки start к конечной точке end в лабиринте maze.</w:t>
-      </w:r>
-    </w:p>
-    <w:p>
-      <w:r>
-        <w:t>Функция начинает с создания списка open_list, содержащего кортежи из текущей точки и расстояния до нее (начальное значение расстояния равно 0). Также создаются множество closed_list для хранения посещенных точек и словарь came_from для хранения информации о точках, из которых пришли в текущую точку.</w:t>
-      </w:r>
-    </w:p>
-    <w:p>
-      <w:r>
-        <w:t>Цикл while выполняется до тех пор, пока open_list не пуст. На каждой итерации цикла извлекается первый элемент из списка, то есть точка с наименьшим приоритетом (расстоянием Манхэттена). Если эта точка равна конечной точке end, то функция возвращает кратчайший путь с помощью функции path.</w:t>
-      </w:r>
-    </w:p>
-    <w:p>
-      <w:r>
-        <w:lastRenderedPageBreak/>
-        <w:t>Если текущая точка не является конечной и не может быть достигнута из стартовой точки, то она добавляется в множество closed_list.</w:t>
-      </w:r>
-    </w:p>
-    <w:p>
-      <w:r>
-        <w:t>Далее функция обрабатывает соседние точки, которые еще не были посещены и не являются стенами. Если такое соседнее положение еще не находится в open_list, тогда текущей точке назначается предшественник в came_from, и точка с приоритетом, равным расстоянию Манхэттена от нее до конечной точки end, помещается в список open_list.</w:t>
-      </w:r>
-    </w:p>
-    <w:p>
-      <w:r>
-        <w:t>На последней строке функция возвращает значение None, если кратчайший путь не найден.</w:t>
-      </w:r>
-    </w:p>
-    <w:p/>
-    <w:p>
-      <w:pPr>
-        <w:rPr>
           <w:b/>
           <w:bCs/>
-          <w:lang w:val="en-US"/>
         </w:rPr>
       </w:pPr>
       <w:r>
         <w:rPr>
           <w:b/>
           <w:bCs/>
-          <w:lang w:val="en-US"/>
-        </w:rPr>
-        <w:t>astar(maze, start, end):</w:t>
+        </w:rPr>
+        <w:t>Основная программа:</w:t>
+      </w:r>
+    </w:p>
+    <w:p>
+      <w:r>
+        <w:t>Чтение лабиринта из текстового файла "</w:t>
+      </w:r>
+      <w:r>
+        <w:rPr>
+          <w:lang w:val="en-US"/>
+        </w:rPr>
+        <w:t>maze</w:t>
+      </w:r>
+      <w:r>
+        <w:t>-</w:t>
+      </w:r>
+      <w:r>
+        <w:rPr>
+          <w:lang w:val="en-US"/>
+        </w:rPr>
+        <w:t>for</w:t>
+      </w:r>
+      <w:r>
+        <w:t>-</w:t>
+      </w:r>
+      <w:r>
+        <w:rPr>
+          <w:lang w:val="en-US"/>
+        </w:rPr>
+        <w:t>u</w:t>
+      </w:r>
+      <w:r>
+        <w:t>.</w:t>
+      </w:r>
+      <w:r>
+        <w:rPr>
+          <w:lang w:val="en-US"/>
+        </w:rPr>
+        <w:t>txt</w:t>
+      </w:r>
+      <w:r>
+        <w:t xml:space="preserve">" с помощью функции </w:t>
+      </w:r>
+      <w:r>
+        <w:rPr>
+          <w:lang w:val="en-US"/>
+        </w:rPr>
+        <w:t>read</w:t>
+      </w:r>
+      <w:r>
+        <w:t>_</w:t>
+      </w:r>
+      <w:r>
+        <w:rPr>
+          <w:lang w:val="en-US"/>
+        </w:rPr>
+        <w:t>maze</w:t>
+      </w:r>
+      <w:r>
+        <w:t xml:space="preserve">. В результате получается высота </w:t>
+      </w:r>
+      <w:r>
+        <w:rPr>
+          <w:lang w:val="en-US"/>
+        </w:rPr>
+        <w:t>h</w:t>
+      </w:r>
+      <w:r>
+        <w:t xml:space="preserve">, ширина </w:t>
+      </w:r>
+      <w:r>
+        <w:rPr>
+          <w:lang w:val="en-US"/>
+        </w:rPr>
+        <w:t>w</w:t>
+      </w:r>
+      <w:r>
+        <w:t xml:space="preserve"> и двумерный список </w:t>
+      </w:r>
+      <w:r>
+        <w:rPr>
+          <w:lang w:val="en-US"/>
+        </w:rPr>
+        <w:t>maze</w:t>
+      </w:r>
+      <w:r>
+        <w:t>, представляющий структуру лабиринта.</w:t>
+      </w:r>
+    </w:p>
+    <w:p>
+      <w:r>
+        <w:t xml:space="preserve">Пользователю предлагается ввести координаты начальной позиции </w:t>
+      </w:r>
+      <w:r>
+        <w:rPr>
+          <w:lang w:val="en-US"/>
+        </w:rPr>
+        <w:t>avatar</w:t>
+      </w:r>
+      <w:r>
+        <w:t>_</w:t>
+      </w:r>
+      <w:r>
+        <w:rPr>
+          <w:lang w:val="en-US"/>
+        </w:rPr>
+        <w:t>x</w:t>
+      </w:r>
+      <w:r>
+        <w:t xml:space="preserve"> и </w:t>
+      </w:r>
+      <w:r>
+        <w:rPr>
+          <w:lang w:val="en-US"/>
+        </w:rPr>
+        <w:t>avatar</w:t>
+      </w:r>
+      <w:r>
+        <w:t>_</w:t>
+      </w:r>
+      <w:r>
+        <w:rPr>
+          <w:lang w:val="en-US"/>
+        </w:rPr>
+        <w:t>y</w:t>
+      </w:r>
+      <w:r>
+        <w:t xml:space="preserve">, координаты ключа </w:t>
+      </w:r>
+      <w:r>
+        <w:rPr>
+          <w:lang w:val="en-US"/>
+        </w:rPr>
+        <w:t>key</w:t>
+      </w:r>
+      <w:r>
+        <w:t>_</w:t>
+      </w:r>
+      <w:r>
+        <w:rPr>
+          <w:lang w:val="en-US"/>
+        </w:rPr>
+        <w:t>x</w:t>
+      </w:r>
+      <w:r>
+        <w:t xml:space="preserve"> и </w:t>
+      </w:r>
+      <w:r>
+        <w:rPr>
+          <w:lang w:val="en-US"/>
+        </w:rPr>
+        <w:t>key</w:t>
+      </w:r>
+      <w:r>
+        <w:t>_</w:t>
+      </w:r>
+      <w:r>
+        <w:rPr>
+          <w:lang w:val="en-US"/>
+        </w:rPr>
+        <w:t>y</w:t>
+      </w:r>
+      <w:r>
+        <w:t xml:space="preserve">, а также координаты выхода </w:t>
+      </w:r>
+      <w:r>
+        <w:rPr>
+          <w:lang w:val="en-US"/>
+        </w:rPr>
+        <w:t>exit</w:t>
+      </w:r>
+      <w:r>
+        <w:t>_</w:t>
+      </w:r>
+      <w:r>
+        <w:rPr>
+          <w:lang w:val="en-US"/>
+        </w:rPr>
+        <w:t>x</w:t>
+      </w:r>
+      <w:r>
+        <w:t xml:space="preserve"> и </w:t>
+      </w:r>
+      <w:r>
+        <w:rPr>
+          <w:lang w:val="en-US"/>
+        </w:rPr>
+        <w:t>exit</w:t>
+      </w:r>
+      <w:r>
+        <w:t>_</w:t>
+      </w:r>
+      <w:r>
+        <w:rPr>
+          <w:lang w:val="en-US"/>
+        </w:rPr>
+        <w:t>y</w:t>
+      </w:r>
+      <w:r>
+        <w:t xml:space="preserve"> в соответствии с размерами лабиринта.</w:t>
+      </w:r>
+    </w:p>
+    <w:p>
+      <w:r>
+        <w:t xml:space="preserve">Формируется кортеж начальной позиции </w:t>
+      </w:r>
+      <w:r>
+        <w:rPr>
+          <w:lang w:val="en-US"/>
+        </w:rPr>
+        <w:t>avatar</w:t>
+      </w:r>
+      <w:r>
+        <w:t>_</w:t>
+      </w:r>
+      <w:r>
+        <w:rPr>
+          <w:lang w:val="en-US"/>
+        </w:rPr>
+        <w:t>pos</w:t>
+      </w:r>
+      <w:r>
+        <w:t xml:space="preserve"> и кортеж искомой позиции ключа </w:t>
+      </w:r>
+      <w:r>
+        <w:rPr>
+          <w:lang w:val="en-US"/>
+        </w:rPr>
+        <w:t>key</w:t>
+      </w:r>
+      <w:r>
+        <w:t>_</w:t>
+      </w:r>
+      <w:r>
+        <w:rPr>
+          <w:lang w:val="en-US"/>
+        </w:rPr>
+        <w:t>pos</w:t>
+      </w:r>
+      <w:r>
+        <w:t>, используя введенные пользователем координаты.</w:t>
+      </w:r>
+    </w:p>
+    <w:p>
+      <w:r>
+        <w:t xml:space="preserve">Запускается функция </w:t>
+      </w:r>
+      <w:r>
+        <w:rPr>
+          <w:lang w:val="en-US"/>
+        </w:rPr>
+        <w:t>greedy</w:t>
+      </w:r>
+      <w:r>
+        <w:t>(</w:t>
+      </w:r>
+      <w:r>
+        <w:rPr>
+          <w:lang w:val="en-US"/>
+        </w:rPr>
+        <w:t>maze</w:t>
+      </w:r>
+      <w:r>
+        <w:t xml:space="preserve">, </w:t>
+      </w:r>
+      <w:r>
+        <w:rPr>
+          <w:lang w:val="en-US"/>
+        </w:rPr>
+        <w:t>avatar</w:t>
+      </w:r>
+      <w:r>
+        <w:t>_</w:t>
+      </w:r>
+      <w:r>
+        <w:rPr>
+          <w:lang w:val="en-US"/>
+        </w:rPr>
+        <w:t>pos</w:t>
+      </w:r>
+      <w:r>
+        <w:t xml:space="preserve">, </w:t>
+      </w:r>
+      <w:r>
+        <w:rPr>
+          <w:lang w:val="en-US"/>
+        </w:rPr>
+        <w:t>key</w:t>
+      </w:r>
+      <w:r>
+        <w:t>_</w:t>
+      </w:r>
+      <w:r>
+        <w:rPr>
+          <w:lang w:val="en-US"/>
+        </w:rPr>
+        <w:t>pos</w:t>
+      </w:r>
+      <w:r>
+        <w:t>), которая ищет кратчайший путь от начальной позиции до позиции ключа в лабиринте.</w:t>
+      </w:r>
+    </w:p>
+    <w:p>
+      <w:r>
+        <w:t xml:space="preserve">Запускается функция </w:t>
+      </w:r>
+      <w:r>
+        <w:rPr>
+          <w:lang w:val="en-US"/>
+        </w:rPr>
+        <w:t>astar</w:t>
+      </w:r>
+      <w:r>
+        <w:t>(</w:t>
+      </w:r>
+      <w:r>
+        <w:rPr>
+          <w:lang w:val="en-US"/>
+        </w:rPr>
+        <w:t>maze</w:t>
+      </w:r>
+      <w:r>
+        <w:t xml:space="preserve">, </w:t>
+      </w:r>
+      <w:r>
+        <w:rPr>
+          <w:lang w:val="en-US"/>
+        </w:rPr>
+        <w:t>key</w:t>
+      </w:r>
+      <w:r>
+        <w:t>_</w:t>
+      </w:r>
+      <w:r>
+        <w:rPr>
+          <w:lang w:val="en-US"/>
+        </w:rPr>
+        <w:t>pos</w:t>
+      </w:r>
+      <w:r>
+        <w:t xml:space="preserve">, </w:t>
+      </w:r>
+      <w:r>
+        <w:rPr>
+          <w:lang w:val="en-US"/>
+        </w:rPr>
+        <w:t>exit</w:t>
+      </w:r>
+      <w:r>
+        <w:t>_</w:t>
+      </w:r>
+      <w:r>
+        <w:rPr>
+          <w:lang w:val="en-US"/>
+        </w:rPr>
+        <w:t>pos</w:t>
+      </w:r>
+      <w:r>
+        <w:t>), которая ищет кратчайший путь от позиции ключа до позиции выхода в лабиринте.</w:t>
+      </w:r>
+    </w:p>
+    <w:p>
+      <w:r>
+        <w:t xml:space="preserve">Запускается функция </w:t>
+      </w:r>
+      <w:r>
+        <w:rPr>
+          <w:lang w:val="en-US"/>
+        </w:rPr>
+        <w:t>write</w:t>
+      </w:r>
+      <w:r>
+        <w:t>_</w:t>
+      </w:r>
+      <w:r>
+        <w:rPr>
+          <w:lang w:val="en-US"/>
+        </w:rPr>
+        <w:t>maze</w:t>
+      </w:r>
+      <w:r>
+        <w:t>(</w:t>
+      </w:r>
+      <w:r>
+        <w:rPr>
+          <w:lang w:val="en-US"/>
+        </w:rPr>
+        <w:t>output</w:t>
+      </w:r>
+      <w:r>
+        <w:t>_</w:t>
+      </w:r>
+      <w:r>
+        <w:rPr>
+          <w:lang w:val="en-US"/>
+        </w:rPr>
+        <w:t>file</w:t>
+      </w:r>
+      <w:r>
+        <w:t>_</w:t>
+      </w:r>
+      <w:r>
+        <w:rPr>
+          <w:lang w:val="en-US"/>
+        </w:rPr>
+        <w:t>name</w:t>
+      </w:r>
+      <w:r>
+        <w:t xml:space="preserve">, </w:t>
+      </w:r>
+      <w:r>
+        <w:rPr>
+          <w:lang w:val="en-US"/>
+        </w:rPr>
+        <w:t>h</w:t>
+      </w:r>
+      <w:r>
+        <w:t xml:space="preserve">, </w:t>
+      </w:r>
+      <w:r>
+        <w:rPr>
+          <w:lang w:val="en-US"/>
+        </w:rPr>
+        <w:t>w</w:t>
+      </w:r>
+      <w:r>
+        <w:t xml:space="preserve">, </w:t>
+      </w:r>
+      <w:r>
+        <w:rPr>
+          <w:lang w:val="en-US"/>
+        </w:rPr>
+        <w:t>maze</w:t>
+      </w:r>
+      <w:r>
+        <w:t xml:space="preserve">, </w:t>
+      </w:r>
+      <w:r>
+        <w:rPr>
+          <w:lang w:val="en-US"/>
+        </w:rPr>
+        <w:t>key</w:t>
+      </w:r>
+      <w:r>
+        <w:t>_</w:t>
+      </w:r>
+      <w:r>
+        <w:rPr>
+          <w:lang w:val="en-US"/>
+        </w:rPr>
+        <w:t>pos</w:t>
+      </w:r>
+      <w:r>
+        <w:t xml:space="preserve">, </w:t>
+      </w:r>
+      <w:r>
+        <w:rPr>
+          <w:lang w:val="en-US"/>
+        </w:rPr>
+        <w:t>path</w:t>
+      </w:r>
+      <w:r>
+        <w:t>_</w:t>
+      </w:r>
+      <w:r>
+        <w:rPr>
+          <w:lang w:val="en-US"/>
+        </w:rPr>
+        <w:t>key</w:t>
+      </w:r>
+      <w:r>
+        <w:t xml:space="preserve">, </w:t>
+      </w:r>
+      <w:r>
+        <w:rPr>
+          <w:lang w:val="en-US"/>
+        </w:rPr>
+        <w:t>path</w:t>
+      </w:r>
+      <w:r>
+        <w:t>_</w:t>
+      </w:r>
+      <w:r>
+        <w:rPr>
+          <w:lang w:val="en-US"/>
+        </w:rPr>
+        <w:t>exit</w:t>
+      </w:r>
+      <w:r>
+        <w:t>), которая записывает новый лабиринт и маршруты от начальной позиции до ключа и от ключа до выхода в текстовый файл "</w:t>
+      </w:r>
+      <w:r>
+        <w:rPr>
+          <w:lang w:val="en-US"/>
+        </w:rPr>
+        <w:t>maze</w:t>
+      </w:r>
+      <w:r>
+        <w:t>-</w:t>
+      </w:r>
+      <w:r>
+        <w:rPr>
+          <w:lang w:val="en-US"/>
+        </w:rPr>
+        <w:t>for</w:t>
+      </w:r>
+      <w:r>
+        <w:t>-</w:t>
+      </w:r>
+      <w:r>
+        <w:rPr>
+          <w:lang w:val="en-US"/>
+        </w:rPr>
+        <w:t>me</w:t>
+      </w:r>
+      <w:r>
+        <w:t>-</w:t>
+      </w:r>
+      <w:r>
+        <w:rPr>
+          <w:lang w:val="en-US"/>
+        </w:rPr>
+        <w:t>done</w:t>
+      </w:r>
+      <w:r>
+        <w:t>.</w:t>
+      </w:r>
+      <w:r>
+        <w:rPr>
+          <w:lang w:val="en-US"/>
+        </w:rPr>
+        <w:t>txt</w:t>
+      </w:r>
+      <w:r>
+        <w:t>".</w:t>
+      </w:r>
+    </w:p>
+    <w:p/>
+    <w:p>
+      <w:pPr>
+        <w:rPr>
+          <w:b/>
+        </w:rPr>
+      </w:pPr>
+      <w:r>
+        <w:rPr>
+          <w:b/>
+          <w:lang w:val="en-US"/>
+        </w:rPr>
+        <w:t>get</w:t>
+      </w:r>
+      <w:r>
+        <w:rPr>
+          <w:b/>
+        </w:rPr>
+        <w:t>_</w:t>
+      </w:r>
+      <w:r>
+        <w:rPr>
+          <w:b/>
+          <w:lang w:val="en-US"/>
+        </w:rPr>
+        <w:t>neighbors</w:t>
+      </w:r>
+      <w:r>
+        <w:rPr>
+          <w:b/>
+        </w:rPr>
+        <w:t>(</w:t>
+      </w:r>
+      <w:r>
+        <w:rPr>
+          <w:b/>
+          <w:lang w:val="en-US"/>
+        </w:rPr>
+        <w:t>point</w:t>
+      </w:r>
+      <w:r>
+        <w:rPr>
+          <w:b/>
+        </w:rPr>
+        <w:t xml:space="preserve">, </w:t>
+      </w:r>
+      <w:r>
+        <w:rPr>
+          <w:b/>
+          <w:lang w:val="en-US"/>
+        </w:rPr>
+        <w:t>maze</w:t>
+      </w:r>
+      <w:r>
+        <w:rPr>
+          <w:b/>
+        </w:rPr>
+        <w:t>):</w:t>
+      </w:r>
+    </w:p>
+    <w:p>
+      <w:r>
+        <w:t xml:space="preserve">Данная функция принимает два аргумента - координаты точки (point) и двумерный массив maze, представляющий множество точек, которые являются доступными для перемещения. </w:t>
+      </w:r>
+    </w:p>
+    <w:p>
+      <w:r>
+        <w:t>Функция возвращает список соседних точек, которые можно достичь из заданной точки. Для этого проверяются соседние точки наличием стенок (проверяется индекс массива) и добавляются в список neighbors_list, если они доступны для перемещения.</w:t>
+      </w:r>
+    </w:p>
+    <w:p/>
+    <w:p>
+      <w:pPr>
+        <w:rPr>
+          <w:b/>
+        </w:rPr>
+      </w:pPr>
+      <w:r>
+        <w:rPr>
+          <w:b/>
+          <w:lang w:val="en-US"/>
+        </w:rPr>
+        <w:t>manhattan</w:t>
+      </w:r>
+      <w:r>
+        <w:rPr>
+          <w:b/>
+        </w:rPr>
+        <w:t>_</w:t>
+      </w:r>
+      <w:r>
+        <w:rPr>
+          <w:b/>
+          <w:lang w:val="en-US"/>
+        </w:rPr>
+        <w:t>distance</w:t>
+      </w:r>
+      <w:r>
+        <w:rPr>
+          <w:b/>
+        </w:rPr>
+        <w:t>(</w:t>
+      </w:r>
+      <w:r>
+        <w:rPr>
+          <w:b/>
+          <w:lang w:val="en-US"/>
+        </w:rPr>
+        <w:t>point</w:t>
+      </w:r>
+      <w:r>
+        <w:rPr>
+          <w:b/>
+        </w:rPr>
+        <w:t xml:space="preserve">1, </w:t>
+      </w:r>
+      <w:r>
+        <w:rPr>
+          <w:b/>
+          <w:lang w:val="en-US"/>
+        </w:rPr>
+        <w:t>point</w:t>
+      </w:r>
+      <w:r>
+        <w:rPr>
+          <w:b/>
+        </w:rPr>
+        <w:t>2):</w:t>
+      </w:r>
+    </w:p>
+    <w:p>
+      <w:r>
+        <w:t>Данная функция вычисляет манхэттенское расстояние между двумя точками на плоскости.</w:t>
+      </w:r>
+    </w:p>
+    <w:p>
+      <w:r>
+        <w:t xml:space="preserve">Первый аргумент функции (point1) — это кортеж из двух чисел, представляющих координаты первой точки на плоскости. </w:t>
+      </w:r>
+    </w:p>
+    <w:p>
+      <w:r>
+        <w:lastRenderedPageBreak/>
+        <w:t xml:space="preserve">Второй аргумент (point2) - также кортеж из двух чисел, представляющих координаты второй точки на плоскости. </w:t>
+      </w:r>
+    </w:p>
+    <w:p>
+      <w:r>
+        <w:t>Функция возвращает сумму модулей разностей координат x и y точек point1 и point2.</w:t>
+      </w:r>
+    </w:p>
+    <w:p/>
+    <w:p>
+      <w:pPr>
+        <w:rPr>
+          <w:b/>
+        </w:rPr>
+      </w:pPr>
+      <w:r>
+        <w:rPr>
+          <w:b/>
+          <w:lang w:val="en-US"/>
+        </w:rPr>
+        <w:t>path</w:t>
+      </w:r>
+      <w:r>
+        <w:rPr>
+          <w:b/>
+        </w:rPr>
+        <w:t>(</w:t>
+      </w:r>
+      <w:r>
+        <w:rPr>
+          <w:b/>
+          <w:lang w:val="en-US"/>
+        </w:rPr>
+        <w:t>came</w:t>
+      </w:r>
+      <w:r>
+        <w:rPr>
+          <w:b/>
+        </w:rPr>
+        <w:t>_</w:t>
+      </w:r>
+      <w:r>
+        <w:rPr>
+          <w:b/>
+          <w:lang w:val="en-US"/>
+        </w:rPr>
+        <w:t>from</w:t>
+      </w:r>
+      <w:r>
+        <w:rPr>
+          <w:b/>
+        </w:rPr>
+        <w:t xml:space="preserve">, </w:t>
+      </w:r>
+      <w:r>
+        <w:rPr>
+          <w:b/>
+          <w:lang w:val="en-US"/>
+        </w:rPr>
+        <w:t>current</w:t>
+      </w:r>
+      <w:r>
+        <w:rPr>
+          <w:b/>
+        </w:rPr>
+        <w:t>):</w:t>
+      </w:r>
+    </w:p>
+    <w:p>
+      <w:r>
+        <w:t xml:space="preserve">Данная функция строит путь из стартовой точки к конечной на основе словаря came_from, который хранит информацию о том, откуда пришли в каждую точку, и конечной точки current. </w:t>
+      </w:r>
+    </w:p>
+    <w:p>
+      <w:r>
+        <w:t xml:space="preserve">Функция начинает с добавления конечной точки в список total_path. Затем, пока текущая точка находится в словаре came_from, функция переходит к ее родительской точке и добавляет ее в начало списка total_path. Это повторяется, пока не будет достигнута стартовая точка, от которой не было родительской точки, связанной с ней в словаре came_from. </w:t>
+      </w:r>
+    </w:p>
+    <w:p>
+      <w:r>
+        <w:t>Функция возвращает список точек total_path, которые образуют путь от стартовой точки к конечной.</w:t>
+      </w:r>
+    </w:p>
+    <w:p/>
+    <w:p>
+      <w:pPr>
+        <w:rPr>
+          <w:b/>
+        </w:rPr>
+      </w:pPr>
+      <w:r>
+        <w:rPr>
+          <w:b/>
+          <w:lang w:val="en-US"/>
+        </w:rPr>
+        <w:t>greedy</w:t>
+      </w:r>
+      <w:r>
+        <w:rPr>
+          <w:b/>
+        </w:rPr>
+        <w:t>(</w:t>
+      </w:r>
+      <w:r>
+        <w:rPr>
+          <w:b/>
+          <w:lang w:val="en-US"/>
+        </w:rPr>
+        <w:t>maze</w:t>
+      </w:r>
+      <w:r>
+        <w:rPr>
+          <w:b/>
+        </w:rPr>
+        <w:t xml:space="preserve">, </w:t>
+      </w:r>
+      <w:r>
+        <w:rPr>
+          <w:b/>
+          <w:lang w:val="en-US"/>
+        </w:rPr>
+        <w:t>start</w:t>
+      </w:r>
+      <w:r>
+        <w:rPr>
+          <w:b/>
+        </w:rPr>
+        <w:t xml:space="preserve">, </w:t>
+      </w:r>
+      <w:r>
+        <w:rPr>
+          <w:b/>
+          <w:lang w:val="en-US"/>
+        </w:rPr>
+        <w:t>end</w:t>
+      </w:r>
+      <w:r>
+        <w:rPr>
+          <w:b/>
+        </w:rPr>
+        <w:t>):</w:t>
+      </w:r>
+    </w:p>
+    <w:p>
+      <w:r>
+        <w:t>Данная функция реализует алгоритм жадного (greedy) поиска на основе эвристической функции - расстояния Манхэттена (manhattan_distance). Алгоритм ищет кратчайший путь из стартовой точки start к конечной точке end в лабиринте maze.</w:t>
+      </w:r>
+    </w:p>
+    <w:p>
+      <w:r>
+        <w:t>Функция начинает с создания списка open_list, содержащего кортежи из текущей точки и расстояния до нее (начальное значение расстояния равно 0). Также создаются множество closed_list для хранения посещенных точек и словарь came_from для хранения информации о точках, из которых пришли в текущую точку.</w:t>
+      </w:r>
+    </w:p>
+    <w:p>
+      <w:r>
+        <w:t>Цикл while выполняется до тех пор, пока open_list не пуст. На каждой итерации цикла извлекается первый элемент из списка, то есть точка с наименьшим приоритетом (расстоянием Манхэттена). Если эта точка равна конечной точке end, то функция возвращает кратчайший путь с помощью функции path.</w:t>
+      </w:r>
+    </w:p>
+    <w:p>
+      <w:r>
+        <w:t>Если текущая точка не является конечной и не может быть достигнута из стартовой точки, то она добавляется в множество closed_list.</w:t>
+      </w:r>
+    </w:p>
+    <w:p>
+      <w:r>
+        <w:lastRenderedPageBreak/>
+        <w:t>Далее функция обрабатывает соседние точки, которые еще не были посещены и не являются стенами. Если такое соседнее положение еще не находится в open_list, тогда текущей точке назначается предшественник в came_from, и точка с приоритетом, равным расстоянию Манхэттена от нее до конечной точки end, помещается в список open_list.</w:t>
+      </w:r>
+    </w:p>
+    <w:p>
+      <w:r>
+        <w:t>На последней строке функция возвращает значение None, если кратчайший путь не найден.</w:t>
+      </w:r>
+    </w:p>
+    <w:p/>
+    <w:p>
+      <w:pPr>
+        <w:rPr>
+          <w:b/>
+          <w:bCs/>
+        </w:rPr>
+      </w:pPr>
+      <w:r>
+        <w:rPr>
+          <w:b/>
+          <w:bCs/>
+          <w:lang w:val="en-US"/>
+        </w:rPr>
+        <w:t>astar</w:t>
+      </w:r>
+      <w:r>
+        <w:rPr>
+          <w:b/>
+          <w:bCs/>
+        </w:rPr>
+        <w:t>(</w:t>
+      </w:r>
+      <w:r>
+        <w:rPr>
+          <w:b/>
+          <w:bCs/>
+          <w:lang w:val="en-US"/>
+        </w:rPr>
+        <w:t>maze</w:t>
+      </w:r>
+      <w:r>
+        <w:rPr>
+          <w:b/>
+          <w:bCs/>
+        </w:rPr>
+        <w:t xml:space="preserve">, </w:t>
+      </w:r>
+      <w:r>
+        <w:rPr>
+          <w:b/>
+          <w:bCs/>
+          <w:lang w:val="en-US"/>
+        </w:rPr>
+        <w:t>start</w:t>
+      </w:r>
+      <w:r>
+        <w:rPr>
+          <w:b/>
+          <w:bCs/>
+        </w:rPr>
+        <w:t xml:space="preserve">, </w:t>
+      </w:r>
+      <w:r>
+        <w:rPr>
+          <w:b/>
+          <w:bCs/>
+          <w:lang w:val="en-US"/>
+        </w:rPr>
+        <w:t>end</w:t>
+      </w:r>
+      <w:r>
+        <w:rPr>
+          <w:b/>
+          <w:bCs/>
+        </w:rPr>
+        <w:t>):</w:t>
       </w:r>
     </w:p>
     <w:p>
@@ -2823,27 +3289,55 @@
     </w:p>
     <w:p>
       <w:r>
+        <w:t>На последней строке функция возвращает значение None, если кратчайший путь не найден.</w:t>
+      </w:r>
+    </w:p>
+    <w:p/>
+    <w:p>
+      <w:pPr>
+        <w:rPr>
+          <w:b/>
+        </w:rPr>
+      </w:pPr>
+      <w:r>
+        <w:rPr>
+          <w:b/>
+          <w:lang w:val="en-US"/>
+        </w:rPr>
         <w:lastRenderedPageBreak/>
-        <w:t>На последней строке функция возвращает значение None, если кратчайший путь не найден</w:t>
-      </w:r>
-      <w:r>
-        <w:t>.</w:t>
-      </w:r>
-    </w:p>
-    <w:p/>
-    <w:p>
-      <w:pPr>
+        <w:t>read</w:t>
+      </w:r>
+      <w:r>
         <w:rPr>
           <w:b/>
-          <w:lang w:val="en-US"/>
-        </w:rPr>
-      </w:pPr>
+        </w:rPr>
+        <w:t>_</w:t>
+      </w:r>
       <w:r>
         <w:rPr>
           <w:b/>
           <w:lang w:val="en-US"/>
         </w:rPr>
-        <w:t>read_maze(filename):</w:t>
+        <w:t>maze</w:t>
+      </w:r>
+      <w:r>
+        <w:rPr>
+          <w:b/>
+        </w:rPr>
+        <w:t>(</w:t>
+      </w:r>
+      <w:r>
+        <w:rPr>
+          <w:b/>
+          <w:lang w:val="en-US"/>
+        </w:rPr>
+        <w:t>filename</w:t>
+      </w:r>
+      <w:r>
+        <w:rPr>
+          <w:b/>
+        </w:rPr>
+        <w:t>):</w:t>
       </w:r>
     </w:p>
     <w:p>
@@ -3073,7 +3567,7 @@
         <w:spacing w:line="360" w:lineRule="auto"/>
       </w:pPr>
       <w:bookmarkStart w:id="19" w:name="_Toc134211402"/>
-      <w:bookmarkStart w:id="20" w:name="_Toc136804177"/>
+      <w:bookmarkStart w:id="20" w:name="_Toc137206935"/>
       <w:r>
         <w:lastRenderedPageBreak/>
         <w:t>Пример работы алгоритма</w:t>
@@ -3113,7 +3607,7 @@
                     </pic:cNvPicPr>
                   </pic:nvPicPr>
                   <pic:blipFill rotWithShape="1">
-                    <a:blip r:embed="rId8">
+                    <a:blip r:embed="rId9">
                       <a:extLst>
                         <a:ext uri="{28A0092B-C50C-407E-A947-70E740481C1C}">
                           <a14:useLocalDpi xmlns:a14="http://schemas.microsoft.com/office/drawing/2010/main" val="0"/>
@@ -3147,11 +3641,12 @@
           </wp:anchor>
         </w:drawing>
       </w:r>
-    </w:p>
-    <w:p>
-      <w:pPr>
-        <w:ind w:firstLine="0"/>
-      </w:pPr>
+      <w:r>
+        <w:t>Пр</w:t>
+      </w:r>
+      <w:r>
+        <w:t>и запуске программа просит ввести координаты аватара, ключа и выхода.</w:t>
+      </w:r>
     </w:p>
     <w:p>
       <w:pPr>
@@ -3162,42 +3657,639 @@
           <w:szCs w:val="24"/>
         </w:rPr>
       </w:pPr>
-      <w:r>
+    </w:p>
+    <w:p>
+      <w:pPr>
+        <w:jc w:val="center"/>
         <w:rPr>
           <w:i/>
           <w:sz w:val="24"/>
           <w:szCs w:val="24"/>
         </w:rPr>
-        <w:t xml:space="preserve">Рисунок 1. </w:t>
-      </w:r>
+      </w:pPr>
       <w:r>
         <w:rPr>
           <w:i/>
           <w:sz w:val="24"/>
           <w:szCs w:val="24"/>
         </w:rPr>
+        <w:t xml:space="preserve">Рисунок </w:t>
+      </w:r>
+      <w:r>
+        <w:rPr>
+          <w:i/>
+          <w:sz w:val="24"/>
+          <w:szCs w:val="24"/>
+        </w:rPr>
+        <w:t>2</w:t>
+      </w:r>
+      <w:r>
+        <w:rPr>
+          <w:i/>
+          <w:sz w:val="24"/>
+          <w:szCs w:val="24"/>
+        </w:rPr>
+        <w:t xml:space="preserve">. </w:t>
+      </w:r>
+      <w:r>
+        <w:rPr>
+          <w:i/>
+          <w:sz w:val="24"/>
+          <w:szCs w:val="24"/>
+        </w:rPr>
         <w:t xml:space="preserve">Ввод координат </w:t>
       </w:r>
     </w:p>
     <w:p>
       <w:pPr>
-        <w:jc w:val="center"/>
-        <w:rPr>
-          <w:b/>
-        </w:rPr>
-      </w:pPr>
+        <w:jc w:val="left"/>
+      </w:pPr>
+      <w:r>
+        <w:rPr>
+          <w:iCs/>
+          <w:szCs w:val="28"/>
+        </w:rPr>
+        <w:t>В результате работы</w:t>
+      </w:r>
+      <w:r>
+        <w:rPr>
+          <w:iCs/>
+          <w:szCs w:val="28"/>
+        </w:rPr>
+        <w:t xml:space="preserve"> алгоритма получается файл </w:t>
+      </w:r>
+      <w:r>
+        <w:t>«maze-for-me-done.txt»,</w:t>
+      </w:r>
+      <w:r>
+        <w:t xml:space="preserve"> являющийся лабиринтом, в котором </w:t>
+      </w:r>
+      <w:r>
+        <w:t>«</w:t>
+      </w:r>
+      <w:r>
+        <w:t>#</w:t>
+      </w:r>
+      <w:r>
+        <w:t>» - стена, «</w:t>
+      </w:r>
+      <w:r>
+        <w:t xml:space="preserve"> </w:t>
+      </w:r>
+      <w:r>
+        <w:t>» - коридор, «.» - траектория пути жадного алгоритма, «,» - траектория пути алгоритма А*, «*» - ключ.</w:t>
+      </w:r>
+      <w:r>
+        <w:t xml:space="preserve"> </w:t>
+      </w:r>
+    </w:p>
+    <w:p>
+      <w:pPr>
+        <w:jc w:val="left"/>
+      </w:pPr>
+      <w:r>
+        <w:rPr>
+          <w:noProof/>
+        </w:rPr>
+        <mc:AlternateContent>
+          <mc:Choice Requires="wps">
+            <w:drawing>
+              <wp:anchor distT="45720" distB="45720" distL="114300" distR="114300" simplePos="0" relativeHeight="251668480" behindDoc="0" locked="0" layoutInCell="1" allowOverlap="1" wp14:anchorId="472077DC" wp14:editId="1793628A">
+                <wp:simplePos x="0" y="0"/>
+                <wp:positionH relativeFrom="margin">
+                  <wp:posOffset>3658870</wp:posOffset>
+                </wp:positionH>
+                <wp:positionV relativeFrom="paragraph">
+                  <wp:posOffset>3307080</wp:posOffset>
+                </wp:positionV>
+                <wp:extent cx="2360930" cy="1404620"/>
+                <wp:effectExtent l="0" t="0" r="0" b="9525"/>
+                <wp:wrapSquare wrapText="bothSides"/>
+                <wp:docPr id="9" name="Надпись 2"/>
+                <wp:cNvGraphicFramePr>
+                  <a:graphicFrameLocks xmlns:a="http://schemas.openxmlformats.org/drawingml/2006/main"/>
+                </wp:cNvGraphicFramePr>
+                <a:graphic xmlns:a="http://schemas.openxmlformats.org/drawingml/2006/main">
+                  <a:graphicData uri="http://schemas.microsoft.com/office/word/2010/wordprocessingShape">
+                    <wps:wsp>
+                      <wps:cNvSpPr txBox="1">
+                        <a:spLocks noChangeArrowheads="1"/>
+                      </wps:cNvSpPr>
+                      <wps:spPr bwMode="auto">
+                        <a:xfrm>
+                          <a:off x="0" y="0"/>
+                          <a:ext cx="2360930" cy="1404620"/>
+                        </a:xfrm>
+                        <a:prstGeom prst="rect">
+                          <a:avLst/>
+                        </a:prstGeom>
+                        <a:noFill/>
+                        <a:ln>
+                          <a:noFill/>
+                        </a:ln>
+                      </wps:spPr>
+                      <wps:style>
+                        <a:lnRef idx="0">
+                          <a:scrgbClr r="0" g="0" b="0"/>
+                        </a:lnRef>
+                        <a:fillRef idx="0">
+                          <a:scrgbClr r="0" g="0" b="0"/>
+                        </a:fillRef>
+                        <a:effectRef idx="0">
+                          <a:scrgbClr r="0" g="0" b="0"/>
+                        </a:effectRef>
+                        <a:fontRef idx="minor">
+                          <a:schemeClr val="dk1"/>
+                        </a:fontRef>
+                      </wps:style>
+                      <wps:txbx>
+                        <w:txbxContent>
+                          <w:p>
+                            <w:pPr>
+                              <w:ind w:firstLine="0"/>
+                              <w:jc w:val="center"/>
+                              <w:rPr>
+                                <w:i/>
+                                <w:sz w:val="24"/>
+                                <w:szCs w:val="24"/>
+                              </w:rPr>
+                            </w:pPr>
+                            <w:r>
+                              <w:rPr>
+                                <w:i/>
+                                <w:sz w:val="24"/>
+                                <w:szCs w:val="24"/>
+                              </w:rPr>
+                              <w:t xml:space="preserve">Рисунок 4. Участок лабиринта, </w:t>
+                            </w:r>
+                          </w:p>
+                          <w:p>
+                            <w:pPr>
+                              <w:ind w:firstLine="0"/>
+                              <w:jc w:val="center"/>
+                              <w:rPr>
+                                <w:i/>
+                                <w:sz w:val="24"/>
+                                <w:szCs w:val="24"/>
+                              </w:rPr>
+                            </w:pPr>
+                            <w:r>
+                              <w:rPr>
+                                <w:i/>
+                                <w:sz w:val="24"/>
+                                <w:szCs w:val="24"/>
+                              </w:rPr>
+                              <w:t>пройденный алгоритмом А*</w:t>
+                            </w:r>
+                          </w:p>
+                          <w:p/>
+                        </w:txbxContent>
+                      </wps:txbx>
+                      <wps:bodyPr rot="0" vert="horz" wrap="square" lIns="91440" tIns="45720" rIns="91440" bIns="45720" anchor="t" anchorCtr="0">
+                        <a:spAutoFit/>
+                      </wps:bodyPr>
+                    </wps:wsp>
+                  </a:graphicData>
+                </a:graphic>
+                <wp14:sizeRelH relativeFrom="margin">
+                  <wp14:pctWidth>40000</wp14:pctWidth>
+                </wp14:sizeRelH>
+                <wp14:sizeRelV relativeFrom="margin">
+                  <wp14:pctHeight>20000</wp14:pctHeight>
+                </wp14:sizeRelV>
+              </wp:anchor>
+            </w:drawing>
+          </mc:Choice>
+          <mc:Fallback>
+            <w:pict>
+              <v:shape w14:anchorId="472077DC" id="_x0000_s1027" type="#_x0000_t202" style="position:absolute;left:0;text-align:left;margin-left:288.1pt;margin-top:260.4pt;width:185.9pt;height:110.6pt;z-index:251668480;visibility:visible;mso-wrap-style:square;mso-width-percent:400;mso-height-percent:200;mso-wrap-distance-left:9pt;mso-wrap-distance-top:3.6pt;mso-wrap-distance-right:9pt;mso-wrap-distance-bottom:3.6pt;mso-position-horizontal:absolute;mso-position-horizontal-relative:margin;mso-position-vertical:absolute;mso-position-vertical-relative:text;mso-width-percent:400;mso-height-percent:200;mso-width-relative:margin;mso-height-relative:margin;v-text-anchor:top" o:gfxdata="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" filled="f" stroked="f">
+                <v:textbox style="mso-fit-shape-to-text:t">
+                  <w:txbxContent>
+                    <w:p>
+                      <w:pPr>
+                        <w:ind w:firstLine="0"/>
+                        <w:jc w:val="center"/>
+                        <w:rPr>
+                          <w:i/>
+                          <w:sz w:val="24"/>
+                          <w:szCs w:val="24"/>
+                        </w:rPr>
+                      </w:pPr>
+                      <w:r>
+                        <w:rPr>
+                          <w:i/>
+                          <w:sz w:val="24"/>
+                          <w:szCs w:val="24"/>
+                        </w:rPr>
+                        <w:t xml:space="preserve">Рисунок 4. Участок лабиринта, </w:t>
+                      </w:r>
+                    </w:p>
+                    <w:p>
+                      <w:pPr>
+                        <w:ind w:firstLine="0"/>
+                        <w:jc w:val="center"/>
+                        <w:rPr>
+                          <w:i/>
+                          <w:sz w:val="24"/>
+                          <w:szCs w:val="24"/>
+                        </w:rPr>
+                      </w:pPr>
+                      <w:r>
+                        <w:rPr>
+                          <w:i/>
+                          <w:sz w:val="24"/>
+                          <w:szCs w:val="24"/>
+                        </w:rPr>
+                        <w:t>пройденный алгоритмом А*</w:t>
+                      </w:r>
+                    </w:p>
+                    <w:p/>
+                  </w:txbxContent>
+                </v:textbox>
+                <w10:wrap type="square" anchorx="margin"/>
+              </v:shape>
+            </w:pict>
+          </mc:Fallback>
+        </mc:AlternateContent>
+      </w:r>
+      <w:r>
+        <w:rPr>
+          <w:noProof/>
+        </w:rPr>
+        <mc:AlternateContent>
+          <mc:Choice Requires="wps">
+            <w:drawing>
+              <wp:anchor distT="45720" distB="45720" distL="114300" distR="114300" simplePos="0" relativeHeight="251666432" behindDoc="0" locked="0" layoutInCell="1" allowOverlap="1" wp14:anchorId="0C95B7F2" wp14:editId="6E592062">
+                <wp:simplePos x="0" y="0"/>
+                <wp:positionH relativeFrom="margin">
+                  <wp:posOffset>219075</wp:posOffset>
+                </wp:positionH>
+                <wp:positionV relativeFrom="paragraph">
+                  <wp:posOffset>3000375</wp:posOffset>
+                </wp:positionV>
+                <wp:extent cx="2647950" cy="838200"/>
+                <wp:effectExtent l="0" t="0" r="0" b="0"/>
+                <wp:wrapSquare wrapText="bothSides"/>
+                <wp:docPr id="8" name="Надпись 2"/>
+                <wp:cNvGraphicFramePr>
+                  <a:graphicFrameLocks xmlns:a="http://schemas.openxmlformats.org/drawingml/2006/main"/>
+                </wp:cNvGraphicFramePr>
+                <a:graphic xmlns:a="http://schemas.openxmlformats.org/drawingml/2006/main">
+                  <a:graphicData uri="http://schemas.microsoft.com/office/word/2010/wordprocessingShape">
+                    <wps:wsp>
+                      <wps:cNvSpPr txBox="1">
+                        <a:spLocks noChangeArrowheads="1"/>
+                      </wps:cNvSpPr>
+                      <wps:spPr bwMode="auto">
+                        <a:xfrm>
+                          <a:off x="0" y="0"/>
+                          <a:ext cx="2647950" cy="838200"/>
+                        </a:xfrm>
+                        <a:prstGeom prst="rect">
+                          <a:avLst/>
+                        </a:prstGeom>
+                        <a:noFill/>
+                        <a:ln>
+                          <a:noFill/>
+                        </a:ln>
+                      </wps:spPr>
+                      <wps:style>
+                        <a:lnRef idx="0">
+                          <a:scrgbClr r="0" g="0" b="0"/>
+                        </a:lnRef>
+                        <a:fillRef idx="0">
+                          <a:scrgbClr r="0" g="0" b="0"/>
+                        </a:fillRef>
+                        <a:effectRef idx="0">
+                          <a:scrgbClr r="0" g="0" b="0"/>
+                        </a:effectRef>
+                        <a:fontRef idx="minor">
+                          <a:schemeClr val="dk1"/>
+                        </a:fontRef>
+                      </wps:style>
+                      <wps:txbx>
+                        <w:txbxContent>
+                          <w:p>
+                            <w:pPr>
+                              <w:ind w:firstLine="0"/>
+                            </w:pPr>
+                          </w:p>
+                          <w:p>
+                            <w:pPr>
+                              <w:ind w:firstLine="0"/>
+                              <w:jc w:val="center"/>
+                              <w:rPr>
+                                <w:i/>
+                                <w:sz w:val="24"/>
+                                <w:szCs w:val="24"/>
+                              </w:rPr>
+                            </w:pPr>
+                            <w:bookmarkStart w:id="21" w:name="_Hlk137206983"/>
+                            <w:bookmarkStart w:id="22" w:name="_Hlk137206984"/>
+                            <w:bookmarkStart w:id="23" w:name="_Hlk137206985"/>
+                            <w:bookmarkStart w:id="24" w:name="_Hlk137206986"/>
+                            <w:bookmarkStart w:id="25" w:name="_Hlk137206987"/>
+                            <w:bookmarkStart w:id="26" w:name="_Hlk137206988"/>
+                            <w:bookmarkStart w:id="27" w:name="_Hlk137206989"/>
+                            <w:bookmarkStart w:id="28" w:name="_Hlk137206990"/>
+                            <w:bookmarkStart w:id="29" w:name="_Hlk137206991"/>
+                            <w:bookmarkStart w:id="30" w:name="_Hlk137206992"/>
+                            <w:bookmarkStart w:id="31" w:name="_Hlk137206993"/>
+                            <w:bookmarkStart w:id="32" w:name="_Hlk137206994"/>
+                            <w:r>
+                              <w:rPr>
+                                <w:i/>
+                                <w:sz w:val="24"/>
+                                <w:szCs w:val="24"/>
+                              </w:rPr>
+                              <w:t xml:space="preserve">Рисунок </w:t>
+                            </w:r>
+                            <w:r>
+                              <w:rPr>
+                                <w:i/>
+                                <w:sz w:val="24"/>
+                                <w:szCs w:val="24"/>
+                              </w:rPr>
+                              <w:t>3</w:t>
+                            </w:r>
+                            <w:r>
+                              <w:rPr>
+                                <w:i/>
+                                <w:sz w:val="24"/>
+                                <w:szCs w:val="24"/>
+                              </w:rPr>
+                              <w:t xml:space="preserve">. </w:t>
+                            </w:r>
+                            <w:r>
+                              <w:rPr>
+                                <w:i/>
+                                <w:sz w:val="24"/>
+                                <w:szCs w:val="24"/>
+                              </w:rPr>
+                              <w:t>Участок лабиринта, пройденный жадным алгоритмом</w:t>
+                            </w:r>
+                            <w:bookmarkEnd w:id="21"/>
+                            <w:bookmarkEnd w:id="22"/>
+                            <w:bookmarkEnd w:id="23"/>
+                            <w:bookmarkEnd w:id="24"/>
+                            <w:bookmarkEnd w:id="25"/>
+                            <w:bookmarkEnd w:id="26"/>
+                            <w:bookmarkEnd w:id="27"/>
+                            <w:bookmarkEnd w:id="28"/>
+                            <w:bookmarkEnd w:id="29"/>
+                            <w:bookmarkEnd w:id="30"/>
+                            <w:bookmarkEnd w:id="31"/>
+                            <w:bookmarkEnd w:id="32"/>
+                          </w:p>
+                        </w:txbxContent>
+                      </wps:txbx>
+                      <wps:bodyPr rot="0" vert="horz" wrap="square" lIns="91440" tIns="45720" rIns="91440" bIns="45720" anchor="t" anchorCtr="0">
+                        <a:noAutofit/>
+                      </wps:bodyPr>
+                    </wps:wsp>
+                  </a:graphicData>
+                </a:graphic>
+                <wp14:sizeRelH relativeFrom="margin">
+                  <wp14:pctWidth>0</wp14:pctWidth>
+                </wp14:sizeRelH>
+                <wp14:sizeRelV relativeFrom="margin">
+                  <wp14:pctHeight>0</wp14:pctHeight>
+                </wp14:sizeRelV>
+              </wp:anchor>
+            </w:drawing>
+          </mc:Choice>
+          <mc:Fallback>
+            <w:pict>
+              <v:shape w14:anchorId="0C95B7F2" id="_x0000_s1028" type="#_x0000_t202" style="position:absolute;left:0;text-align:left;margin-left:17.25pt;margin-top:236.25pt;width:208.5pt;height:66pt;z-index:251666432;visibility:visible;mso-wrap-style:square;mso-width-percent:0;mso-height-percent:0;mso-wrap-distance-left:9pt;mso-wrap-distance-top:3.6pt;mso-wrap-distance-right:9pt;mso-wrap-distance-bottom:3.6pt;mso-position-horizontal:absolute;mso-position-horizontal-relative:margin;mso-position-vertical:absolute;mso-position-vertical-relative:text;mso-width-percent:0;mso-height-percent:0;mso-width-relative:margin;mso-height-relative:margin;v-text-anchor:top" o:gfxdata="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" filled="f" stroked="f">
+                <v:textbox>
+                  <w:txbxContent>
+                    <w:p>
+                      <w:pPr>
+                        <w:ind w:firstLine="0"/>
+                      </w:pPr>
+                    </w:p>
+                    <w:p>
+                      <w:pPr>
+                        <w:ind w:firstLine="0"/>
+                        <w:jc w:val="center"/>
+                        <w:rPr>
+                          <w:i/>
+                          <w:sz w:val="24"/>
+                          <w:szCs w:val="24"/>
+                        </w:rPr>
+                      </w:pPr>
+                      <w:bookmarkStart w:id="33" w:name="_Hlk137206983"/>
+                      <w:bookmarkStart w:id="34" w:name="_Hlk137206984"/>
+                      <w:bookmarkStart w:id="35" w:name="_Hlk137206985"/>
+                      <w:bookmarkStart w:id="36" w:name="_Hlk137206986"/>
+                      <w:bookmarkStart w:id="37" w:name="_Hlk137206987"/>
+                      <w:bookmarkStart w:id="38" w:name="_Hlk137206988"/>
+                      <w:bookmarkStart w:id="39" w:name="_Hlk137206989"/>
+                      <w:bookmarkStart w:id="40" w:name="_Hlk137206990"/>
+                      <w:bookmarkStart w:id="41" w:name="_Hlk137206991"/>
+                      <w:bookmarkStart w:id="42" w:name="_Hlk137206992"/>
+                      <w:bookmarkStart w:id="43" w:name="_Hlk137206993"/>
+                      <w:bookmarkStart w:id="44" w:name="_Hlk137206994"/>
+                      <w:r>
+                        <w:rPr>
+                          <w:i/>
+                          <w:sz w:val="24"/>
+                          <w:szCs w:val="24"/>
+                        </w:rPr>
+                        <w:t xml:space="preserve">Рисунок </w:t>
+                      </w:r>
+                      <w:r>
+                        <w:rPr>
+                          <w:i/>
+                          <w:sz w:val="24"/>
+                          <w:szCs w:val="24"/>
+                        </w:rPr>
+                        <w:t>3</w:t>
+                      </w:r>
+                      <w:r>
+                        <w:rPr>
+                          <w:i/>
+                          <w:sz w:val="24"/>
+                          <w:szCs w:val="24"/>
+                        </w:rPr>
+                        <w:t xml:space="preserve">. </w:t>
+                      </w:r>
+                      <w:r>
+                        <w:rPr>
+                          <w:i/>
+                          <w:sz w:val="24"/>
+                          <w:szCs w:val="24"/>
+                        </w:rPr>
+                        <w:t>Участок лабиринта, пройденный жадным алгоритмом</w:t>
+                      </w:r>
+                      <w:bookmarkEnd w:id="33"/>
+                      <w:bookmarkEnd w:id="34"/>
+                      <w:bookmarkEnd w:id="35"/>
+                      <w:bookmarkEnd w:id="36"/>
+                      <w:bookmarkEnd w:id="37"/>
+                      <w:bookmarkEnd w:id="38"/>
+                      <w:bookmarkEnd w:id="39"/>
+                      <w:bookmarkEnd w:id="40"/>
+                      <w:bookmarkEnd w:id="41"/>
+                      <w:bookmarkEnd w:id="42"/>
+                      <w:bookmarkEnd w:id="43"/>
+                      <w:bookmarkEnd w:id="44"/>
+                    </w:p>
+                  </w:txbxContent>
+                </v:textbox>
+                <w10:wrap type="square" anchorx="margin"/>
+              </v:shape>
+            </w:pict>
+          </mc:Fallback>
+        </mc:AlternateContent>
+      </w:r>
+      <w:r>
+        <w:rPr>
+          <w:noProof/>
+        </w:rPr>
+        <w:drawing>
+          <wp:anchor distT="0" distB="0" distL="114300" distR="114300" simplePos="0" relativeHeight="251663360" behindDoc="0" locked="0" layoutInCell="1" allowOverlap="1" wp14:anchorId="33AD0611" wp14:editId="56991B94">
+            <wp:simplePos x="0" y="0"/>
+            <wp:positionH relativeFrom="margin">
+              <wp:align>right</wp:align>
+            </wp:positionH>
+            <wp:positionV relativeFrom="paragraph">
+              <wp:posOffset>247650</wp:posOffset>
+            </wp:positionV>
+            <wp:extent cx="3114675" cy="2819400"/>
+            <wp:effectExtent l="0" t="0" r="9525" b="0"/>
+            <wp:wrapTopAndBottom/>
+            <wp:docPr id="5" name="Рисунок 5"/>
+            <wp:cNvGraphicFramePr>
+              <a:graphicFrameLocks xmlns:a="http://schemas.openxmlformats.org/drawingml/2006/main" noChangeAspect="1"/>
+            </wp:cNvGraphicFramePr>
+            <a:graphic xmlns:a="http://schemas.openxmlformats.org/drawingml/2006/main">
+              <a:graphicData uri="http://schemas.openxmlformats.org/drawingml/2006/picture">
+                <pic:pic xmlns:pic="http://schemas.openxmlformats.org/drawingml/2006/picture">
+                  <pic:nvPicPr>
+                    <pic:cNvPr id="5" name="Рисунок 5"/>
+                    <pic:cNvPicPr/>
+                  </pic:nvPicPr>
+                  <pic:blipFill rotWithShape="1">
+                    <a:blip r:embed="rId10">
+                      <a:extLst>
+                        <a:ext uri="{28A0092B-C50C-407E-A947-70E740481C1C}">
+                          <a14:useLocalDpi xmlns:a14="http://schemas.microsoft.com/office/drawing/2010/main" val="0"/>
+                        </a:ext>
+                      </a:extLst>
+                    </a:blip>
+                    <a:srcRect l="23373" t="15688" r="27235" b="7704"/>
+                    <a:stretch/>
+                  </pic:blipFill>
+                  <pic:spPr bwMode="auto">
+                    <a:xfrm>
+                      <a:off x="0" y="0"/>
+                      <a:ext cx="3114675" cy="2819400"/>
+                    </a:xfrm>
+                    <a:prstGeom prst="rect">
+                      <a:avLst/>
+                    </a:prstGeom>
+                    <a:ln>
+                      <a:noFill/>
+                    </a:ln>
+                    <a:extLst>
+                      <a:ext uri="{53640926-AAD7-44D8-BBD7-CCE9431645EC}">
+                        <a14:shadowObscured xmlns:a14="http://schemas.microsoft.com/office/drawing/2010/main"/>
+                      </a:ext>
+                    </a:extLst>
+                  </pic:spPr>
+                </pic:pic>
+              </a:graphicData>
+            </a:graphic>
+            <wp14:sizeRelH relativeFrom="margin">
+              <wp14:pctWidth>0</wp14:pctWidth>
+            </wp14:sizeRelH>
+            <wp14:sizeRelV relativeFrom="margin">
+              <wp14:pctHeight>0</wp14:pctHeight>
+            </wp14:sizeRelV>
+          </wp:anchor>
+        </w:drawing>
+      </w:r>
+      <w:r>
+        <w:rPr>
+          <w:noProof/>
+        </w:rPr>
+        <w:drawing>
+          <wp:anchor distT="0" distB="0" distL="114300" distR="114300" simplePos="0" relativeHeight="251664384" behindDoc="0" locked="0" layoutInCell="1" allowOverlap="1" wp14:anchorId="4063D983" wp14:editId="73706E3C">
+            <wp:simplePos x="0" y="0"/>
+            <wp:positionH relativeFrom="margin">
+              <wp:align>left</wp:align>
+            </wp:positionH>
+            <wp:positionV relativeFrom="paragraph">
+              <wp:posOffset>236220</wp:posOffset>
+            </wp:positionV>
+            <wp:extent cx="3076575" cy="2876550"/>
+            <wp:effectExtent l="0" t="0" r="9525" b="0"/>
+            <wp:wrapTopAndBottom/>
+            <wp:docPr id="7" name="Рисунок 7"/>
+            <wp:cNvGraphicFramePr>
+              <a:graphicFrameLocks xmlns:a="http://schemas.openxmlformats.org/drawingml/2006/main" noChangeAspect="1"/>
+            </wp:cNvGraphicFramePr>
+            <a:graphic xmlns:a="http://schemas.openxmlformats.org/drawingml/2006/main">
+              <a:graphicData uri="http://schemas.openxmlformats.org/drawingml/2006/picture">
+                <pic:pic xmlns:pic="http://schemas.openxmlformats.org/drawingml/2006/picture">
+                  <pic:nvPicPr>
+                    <pic:cNvPr id="7" name="Рисунок 7"/>
+                    <pic:cNvPicPr/>
+                  </pic:nvPicPr>
+                  <pic:blipFill rotWithShape="1">
+                    <a:blip r:embed="rId11">
+                      <a:extLst>
+                        <a:ext uri="{28A0092B-C50C-407E-A947-70E740481C1C}">
+                          <a14:useLocalDpi xmlns:a14="http://schemas.microsoft.com/office/drawing/2010/main" val="0"/>
+                        </a:ext>
+                      </a:extLst>
+                    </a:blip>
+                    <a:srcRect l="23962" t="13336" r="26351" b="7703"/>
+                    <a:stretch/>
+                  </pic:blipFill>
+                  <pic:spPr bwMode="auto">
+                    <a:xfrm>
+                      <a:off x="0" y="0"/>
+                      <a:ext cx="3076575" cy="2876550"/>
+                    </a:xfrm>
+                    <a:prstGeom prst="rect">
+                      <a:avLst/>
+                    </a:prstGeom>
+                    <a:ln>
+                      <a:noFill/>
+                    </a:ln>
+                    <a:extLst>
+                      <a:ext uri="{53640926-AAD7-44D8-BBD7-CCE9431645EC}">
+                        <a14:shadowObscured xmlns:a14="http://schemas.microsoft.com/office/drawing/2010/main"/>
+                      </a:ext>
+                    </a:extLst>
+                  </pic:spPr>
+                </pic:pic>
+              </a:graphicData>
+            </a:graphic>
+            <wp14:sizeRelH relativeFrom="margin">
+              <wp14:pctWidth>0</wp14:pctWidth>
+            </wp14:sizeRelH>
+          </wp:anchor>
+        </w:drawing>
+      </w:r>
       <w:r>
         <w:br w:type="page"/>
       </w:r>
-      <w:bookmarkStart w:id="21" w:name="_Toc134211403"/>
-      <w:r>
-        <w:rPr>
-          <w:b/>
-        </w:rPr>
+      <w:bookmarkStart w:id="45" w:name="_Toc134211403"/>
+    </w:p>
+    <w:p>
+      <w:pPr>
+        <w:pStyle w:val="1"/>
+      </w:pPr>
+      <w:bookmarkStart w:id="46" w:name="_Toc137206936"/>
+      <w:r>
         <w:lastRenderedPageBreak/>
         <w:t>Заключение</w:t>
       </w:r>
-      <w:bookmarkEnd w:id="21"/>
+      <w:bookmarkEnd w:id="45"/>
+      <w:bookmarkEnd w:id="46"/>
     </w:p>
     <w:p>
       <w:pPr>
@@ -3259,14 +4351,14 @@
         <w:spacing w:line="360" w:lineRule="auto"/>
         <w:ind w:firstLine="567"/>
       </w:pPr>
-      <w:bookmarkStart w:id="22" w:name="_Toc134211404"/>
-      <w:bookmarkStart w:id="23" w:name="_Toc136804178"/>
+      <w:bookmarkStart w:id="47" w:name="_Toc134211404"/>
+      <w:bookmarkStart w:id="48" w:name="_Toc137206937"/>
       <w:r>
         <w:lastRenderedPageBreak/>
         <w:t>Список литературы</w:t>
       </w:r>
-      <w:bookmarkEnd w:id="22"/>
-      <w:bookmarkEnd w:id="23"/>
+      <w:bookmarkEnd w:id="47"/>
+      <w:bookmarkEnd w:id="48"/>
     </w:p>
     <w:p/>
     <w:p>
@@ -3318,7 +4410,7 @@
       <w:r>
         <w:t xml:space="preserve"> Инженерный журнал: наука и инновации. - 2013. - № 11. – с. 8 - URL: </w:t>
       </w:r>
-      <w:hyperlink r:id="rId9" w:history="1">
+      <w:hyperlink r:id="rId12" w:history="1">
         <w:r>
           <w:rPr>
             <w:rStyle w:val="a9"/>
@@ -3365,7 +4457,7 @@
       <w:r>
         <w:t xml:space="preserve">: </w:t>
       </w:r>
-      <w:hyperlink r:id="rId10" w:history="1">
+      <w:hyperlink r:id="rId13" w:history="1">
         <w:r>
           <w:rPr>
             <w:rStyle w:val="a9"/>
@@ -3439,7 +4531,7 @@
       <w:r>
         <w:t xml:space="preserve">: </w:t>
       </w:r>
-      <w:hyperlink r:id="rId11" w:history="1">
+      <w:hyperlink r:id="rId14" w:history="1">
         <w:r>
           <w:rPr>
             <w:rStyle w:val="a9"/>
@@ -3638,7 +4730,7 @@
       <w:r>
         <w:t xml:space="preserve">: </w:t>
       </w:r>
-      <w:hyperlink r:id="rId12" w:history="1">
+      <w:hyperlink r:id="rId15" w:history="1">
         <w:r>
           <w:rPr>
             <w:rStyle w:val="a9"/>
@@ -3671,16 +4763,16 @@
         <w:spacing w:line="360" w:lineRule="auto"/>
         <w:ind w:firstLine="567"/>
       </w:pPr>
-      <w:bookmarkStart w:id="24" w:name="_Toc133789086"/>
-      <w:bookmarkStart w:id="25" w:name="_Toc134211405"/>
-      <w:bookmarkStart w:id="26" w:name="_Toc136804179"/>
+      <w:bookmarkStart w:id="49" w:name="_Toc133789086"/>
+      <w:bookmarkStart w:id="50" w:name="_Toc134211405"/>
+      <w:bookmarkStart w:id="51" w:name="_Toc137206938"/>
       <w:r>
         <w:lastRenderedPageBreak/>
         <w:t>Приложения</w:t>
       </w:r>
-      <w:bookmarkEnd w:id="24"/>
-      <w:bookmarkEnd w:id="25"/>
-      <w:bookmarkEnd w:id="26"/>
+      <w:bookmarkEnd w:id="49"/>
+      <w:bookmarkEnd w:id="50"/>
+      <w:bookmarkEnd w:id="51"/>
     </w:p>
     <w:p/>
     <w:p>
@@ -3726,29 +4818,66 @@
       </w:r>
     </w:p>
     <w:p>
-      <w:pPr>
-        <w:rPr>
-          <w:lang w:val="en-US"/>
-        </w:rPr>
-      </w:pPr>
-      <w:r>
-        <w:rPr>
-          <w:lang w:val="en-US"/>
-        </w:rPr>
-        <w:t>def get_neighbors(point, maze):</w:t>
-      </w:r>
-    </w:p>
-    <w:p>
-      <w:pPr>
-        <w:rPr>
-          <w:lang w:val="en-US"/>
-        </w:rPr>
-      </w:pPr>
-      <w:r>
-        <w:rPr>
-          <w:lang w:val="en-US"/>
-        </w:rPr>
-        <w:t xml:space="preserve">    x, y = point</w:t>
+      <w:r>
+        <w:rPr>
+          <w:lang w:val="en-US"/>
+        </w:rPr>
+        <w:t>def</w:t>
+      </w:r>
+      <w:r>
+        <w:t xml:space="preserve"> </w:t>
+      </w:r>
+      <w:r>
+        <w:rPr>
+          <w:lang w:val="en-US"/>
+        </w:rPr>
+        <w:t>get</w:t>
+      </w:r>
+      <w:r>
+        <w:t>_</w:t>
+      </w:r>
+      <w:r>
+        <w:rPr>
+          <w:lang w:val="en-US"/>
+        </w:rPr>
+        <w:t>neighbors</w:t>
+      </w:r>
+      <w:r>
+        <w:t>(</w:t>
+      </w:r>
+      <w:r>
+        <w:rPr>
+          <w:lang w:val="en-US"/>
+        </w:rPr>
+        <w:t>point</w:t>
+      </w:r>
+      <w:r>
+        <w:t xml:space="preserve">, </w:t>
+      </w:r>
+      <w:r>
+        <w:rPr>
+          <w:lang w:val="en-US"/>
+        </w:rPr>
+        <w:t>maze</w:t>
+      </w:r>
+      <w:r>
+        <w:t>):</w:t>
+      </w:r>
+    </w:p>
+    <w:p>
+      <w:pPr>
+        <w:rPr>
+          <w:lang w:val="en-US"/>
+        </w:rPr>
+      </w:pPr>
+      <w:r>
+        <w:t xml:space="preserve">    </w:t>
+      </w:r>
+      <w:r>
+        <w:rPr>
+          <w:lang w:val="en-US"/>
+        </w:rPr>
+        <w:t>x, y = point</w:t>
       </w:r>
     </w:p>
     <w:p>
@@ -5433,7 +6562,7 @@
       </w:r>
     </w:p>
     <w:sectPr>
-      <w:footerReference w:type="default" r:id="rId13"/>
+      <w:footerReference w:type="default" r:id="rId16"/>
       <w:pgSz w:w="11906" w:h="16838"/>
       <w:pgMar w:top="567" w:right="851" w:bottom="567" w:left="851" w:header="0" w:footer="0" w:gutter="0"/>
       <w:cols w:space="708"/>
